--- a/jass.c.docx
+++ b/jass.c.docx
@@ -39,36 +39,16 @@
           <w:sz w:val="24"/>
           <w:szCs w:val="24"/>
         </w:rPr>
-        <w:t xml:space="preserve"> NAME                   </w:t>
-      </w:r>
-      <w:proofErr w:type="gramStart"/>
-      <w:r>
-        <w:rPr>
-          <w:rFonts w:ascii="Times New Roman" w:hAnsi="Times New Roman" w:cs="Times New Roman"/>
-          <w:b/>
-          <w:sz w:val="24"/>
-          <w:szCs w:val="24"/>
-        </w:rPr>
-        <w:t xml:space="preserve">  </w:t>
-      </w:r>
-      <w:r>
-        <w:rPr>
-          <w:rFonts w:ascii="Times New Roman" w:hAnsi="Times New Roman" w:cs="Times New Roman"/>
-          <w:b/>
-          <w:sz w:val="24"/>
-          <w:szCs w:val="24"/>
-        </w:rPr>
-        <w:t>:</w:t>
-      </w:r>
-      <w:proofErr w:type="gramEnd"/>
-      <w:r>
-        <w:rPr>
-          <w:rFonts w:ascii="Times New Roman" w:hAnsi="Times New Roman" w:cs="Times New Roman"/>
-          <w:b/>
-          <w:sz w:val="24"/>
-          <w:szCs w:val="24"/>
-        </w:rPr>
-        <w:t xml:space="preserve"> JASS BARI</w:t>
+        <w:t xml:space="preserve"> NAME                     </w:t>
+      </w:r>
+      <w:r>
+        <w:rPr>
+          <w:rFonts w:ascii="Times New Roman" w:hAnsi="Times New Roman" w:cs="Times New Roman"/>
+          <w:b/>
+          <w:sz w:val="24"/>
+          <w:szCs w:val="24"/>
+        </w:rPr>
+        <w:t>: JASS BARI</w:t>
       </w:r>
     </w:p>
     <w:p>
@@ -88,27 +68,7 @@
           <w:sz w:val="24"/>
           <w:szCs w:val="24"/>
         </w:rPr>
-        <w:t xml:space="preserve"> SECTION              </w:t>
-      </w:r>
-      <w:proofErr w:type="gramStart"/>
-      <w:r>
-        <w:rPr>
-          <w:rFonts w:ascii="Times New Roman" w:hAnsi="Times New Roman" w:cs="Times New Roman"/>
-          <w:b/>
-          <w:sz w:val="24"/>
-          <w:szCs w:val="24"/>
-        </w:rPr>
-        <w:t xml:space="preserve">  :</w:t>
-      </w:r>
-      <w:proofErr w:type="gramEnd"/>
-      <w:r>
-        <w:rPr>
-          <w:rFonts w:ascii="Times New Roman" w:hAnsi="Times New Roman" w:cs="Times New Roman"/>
-          <w:b/>
-          <w:sz w:val="24"/>
-          <w:szCs w:val="24"/>
-        </w:rPr>
-        <w:t xml:space="preserve"> F</w:t>
+        <w:t xml:space="preserve"> SECTION                : F</w:t>
       </w:r>
     </w:p>
     <w:p>
@@ -137,36 +97,16 @@
           <w:sz w:val="24"/>
           <w:szCs w:val="24"/>
         </w:rPr>
-        <w:t xml:space="preserve">            </w:t>
-      </w:r>
-      <w:proofErr w:type="gramStart"/>
-      <w:r>
-        <w:rPr>
-          <w:rFonts w:ascii="Times New Roman" w:hAnsi="Times New Roman" w:cs="Times New Roman"/>
-          <w:b/>
-          <w:sz w:val="24"/>
-          <w:szCs w:val="24"/>
-        </w:rPr>
-        <w:t xml:space="preserve">  </w:t>
-      </w:r>
-      <w:r>
-        <w:rPr>
-          <w:rFonts w:ascii="Times New Roman" w:hAnsi="Times New Roman" w:cs="Times New Roman"/>
-          <w:b/>
-          <w:sz w:val="24"/>
-          <w:szCs w:val="24"/>
-        </w:rPr>
-        <w:t>:</w:t>
-      </w:r>
-      <w:proofErr w:type="gramEnd"/>
-      <w:r>
-        <w:rPr>
-          <w:rFonts w:ascii="Times New Roman" w:hAnsi="Times New Roman" w:cs="Times New Roman"/>
-          <w:b/>
-          <w:sz w:val="24"/>
-          <w:szCs w:val="24"/>
-        </w:rPr>
-        <w:t xml:space="preserve"> </w:t>
+        <w:t xml:space="preserve">              </w:t>
+      </w:r>
+      <w:r>
+        <w:rPr>
+          <w:rFonts w:ascii="Times New Roman" w:hAnsi="Times New Roman" w:cs="Times New Roman"/>
+          <w:b/>
+          <w:sz w:val="24"/>
+          <w:szCs w:val="24"/>
+        </w:rPr>
+        <w:t xml:space="preserve">: </w:t>
       </w:r>
       <w:r>
         <w:rPr>
@@ -195,27 +135,7 @@
           <w:sz w:val="24"/>
           <w:szCs w:val="24"/>
         </w:rPr>
-        <w:t>Q</w:t>
-      </w:r>
-      <w:proofErr w:type="gramStart"/>
-      <w:r>
-        <w:rPr>
-          <w:rFonts w:ascii="Times New Roman" w:hAnsi="Times New Roman" w:cs="Times New Roman"/>
-          <w:b/>
-          <w:sz w:val="24"/>
-          <w:szCs w:val="24"/>
-        </w:rPr>
-        <w:t>8:Write</w:t>
-      </w:r>
-      <w:proofErr w:type="gramEnd"/>
-      <w:r>
-        <w:rPr>
-          <w:rFonts w:ascii="Times New Roman" w:hAnsi="Times New Roman" w:cs="Times New Roman"/>
-          <w:b/>
-          <w:sz w:val="24"/>
-          <w:szCs w:val="24"/>
-        </w:rPr>
-        <w:t xml:space="preserve"> a Program to input an array and reverse the array elemen</w:t>
+        <w:t>Q8:Write a Program to input an array and reverse the array elemen</w:t>
       </w:r>
       <w:r>
         <w:rPr>
@@ -305,25 +225,7 @@
           <w:sz w:val="24"/>
           <w:szCs w:val="24"/>
         </w:rPr>
-        <w:t xml:space="preserve"> int </w:t>
-      </w:r>
-      <w:proofErr w:type="gramStart"/>
-      <w:r>
-        <w:rPr>
-          <w:rFonts w:ascii="Times New Roman" w:hAnsi="Times New Roman" w:cs="Times New Roman"/>
-          <w:sz w:val="24"/>
-          <w:szCs w:val="24"/>
-        </w:rPr>
-        <w:t>main(</w:t>
-      </w:r>
-      <w:proofErr w:type="gramEnd"/>
-      <w:r>
-        <w:rPr>
-          <w:rFonts w:ascii="Times New Roman" w:hAnsi="Times New Roman" w:cs="Times New Roman"/>
-          <w:sz w:val="24"/>
-          <w:szCs w:val="24"/>
-        </w:rPr>
-        <w:t>)</w:t>
+        <w:t xml:space="preserve"> int main()</w:t>
       </w:r>
     </w:p>
     <w:p>
@@ -362,23 +264,13 @@
         <w:t xml:space="preserve">     int </w:t>
       </w:r>
       <w:proofErr w:type="spellStart"/>
-      <w:proofErr w:type="gramStart"/>
-      <w:r>
-        <w:rPr>
-          <w:rFonts w:ascii="Times New Roman" w:hAnsi="Times New Roman" w:cs="Times New Roman"/>
-          <w:sz w:val="24"/>
-          <w:szCs w:val="24"/>
-        </w:rPr>
-        <w:t>n,i</w:t>
-      </w:r>
-      <w:proofErr w:type="gramEnd"/>
-      <w:r>
-        <w:rPr>
-          <w:rFonts w:ascii="Times New Roman" w:hAnsi="Times New Roman" w:cs="Times New Roman"/>
-          <w:sz w:val="24"/>
-          <w:szCs w:val="24"/>
-        </w:rPr>
-        <w:t>,j</w:t>
+      <w:r>
+        <w:rPr>
+          <w:rFonts w:ascii="Times New Roman" w:hAnsi="Times New Roman" w:cs="Times New Roman"/>
+          <w:sz w:val="24"/>
+          <w:szCs w:val="24"/>
+        </w:rPr>
+        <w:t>n,i,j</w:t>
       </w:r>
       <w:proofErr w:type="spellEnd"/>
       <w:r>
@@ -516,7 +408,6 @@
         <w:t xml:space="preserve">      </w:t>
       </w:r>
       <w:proofErr w:type="spellStart"/>
-      <w:proofErr w:type="gramStart"/>
       <w:r>
         <w:rPr>
           <w:rFonts w:ascii="Times New Roman" w:hAnsi="Times New Roman" w:cs="Times New Roman"/>
@@ -532,16 +423,7 @@
           <w:sz w:val="24"/>
           <w:szCs w:val="24"/>
         </w:rPr>
-        <w:t>(</w:t>
-      </w:r>
-      <w:proofErr w:type="gramEnd"/>
-      <w:r>
-        <w:rPr>
-          <w:rFonts w:ascii="Times New Roman" w:hAnsi="Times New Roman" w:cs="Times New Roman"/>
-          <w:sz w:val="24"/>
-          <w:szCs w:val="24"/>
-        </w:rPr>
-        <w:t>"Input a number of elements:\n");</w:t>
+        <w:t>("Input a number of elements:\n");</w:t>
       </w:r>
     </w:p>
     <w:p>
@@ -586,25 +468,7 @@
           <w:sz w:val="24"/>
           <w:szCs w:val="24"/>
         </w:rPr>
-        <w:t>d</w:t>
-      </w:r>
-      <w:proofErr w:type="gramStart"/>
-      <w:r>
-        <w:rPr>
-          <w:rFonts w:ascii="Times New Roman" w:hAnsi="Times New Roman" w:cs="Times New Roman"/>
-          <w:sz w:val="24"/>
-          <w:szCs w:val="24"/>
-        </w:rPr>
-        <w:t>",&amp;</w:t>
-      </w:r>
-      <w:proofErr w:type="gramEnd"/>
-      <w:r>
-        <w:rPr>
-          <w:rFonts w:ascii="Times New Roman" w:hAnsi="Times New Roman" w:cs="Times New Roman"/>
-          <w:sz w:val="24"/>
-          <w:szCs w:val="24"/>
-        </w:rPr>
-        <w:t>n</w:t>
+        <w:t>d",&amp;n</w:t>
       </w:r>
       <w:proofErr w:type="spellEnd"/>
       <w:r>
@@ -631,25 +495,7 @@
           <w:sz w:val="24"/>
           <w:szCs w:val="24"/>
         </w:rPr>
-        <w:t xml:space="preserve">     p=(int</w:t>
-      </w:r>
-      <w:proofErr w:type="gramStart"/>
-      <w:r>
-        <w:rPr>
-          <w:rFonts w:ascii="Times New Roman" w:hAnsi="Times New Roman" w:cs="Times New Roman"/>
-          <w:sz w:val="24"/>
-          <w:szCs w:val="24"/>
-        </w:rPr>
-        <w:t>*)malloc</w:t>
-      </w:r>
-      <w:proofErr w:type="gramEnd"/>
-      <w:r>
-        <w:rPr>
-          <w:rFonts w:ascii="Times New Roman" w:hAnsi="Times New Roman" w:cs="Times New Roman"/>
-          <w:sz w:val="24"/>
-          <w:szCs w:val="24"/>
-        </w:rPr>
-        <w:t>(n*</w:t>
+        <w:t xml:space="preserve">     p=(int*)malloc(n*</w:t>
       </w:r>
       <w:proofErr w:type="spellStart"/>
       <w:r>
@@ -688,7 +534,6 @@
         <w:t xml:space="preserve">     </w:t>
       </w:r>
       <w:proofErr w:type="spellStart"/>
-      <w:proofErr w:type="gramStart"/>
       <w:r>
         <w:rPr>
           <w:rFonts w:ascii="Times New Roman" w:hAnsi="Times New Roman" w:cs="Times New Roman"/>
@@ -704,16 +549,7 @@
           <w:sz w:val="24"/>
           <w:szCs w:val="24"/>
         </w:rPr>
-        <w:t>(</w:t>
-      </w:r>
-      <w:proofErr w:type="gramEnd"/>
-      <w:r>
-        <w:rPr>
-          <w:rFonts w:ascii="Times New Roman" w:hAnsi="Times New Roman" w:cs="Times New Roman"/>
-          <w:sz w:val="24"/>
-          <w:szCs w:val="24"/>
-        </w:rPr>
-        <w:t>"Enter an elements of an array:\n");</w:t>
+        <w:t>("Enter an elements of an array:\n");</w:t>
       </w:r>
     </w:p>
     <w:p>
@@ -749,25 +585,7 @@
           <w:sz w:val="24"/>
           <w:szCs w:val="24"/>
         </w:rPr>
-        <w:t>=</w:t>
-      </w:r>
-      <w:proofErr w:type="gramStart"/>
-      <w:r>
-        <w:rPr>
-          <w:rFonts w:ascii="Times New Roman" w:hAnsi="Times New Roman" w:cs="Times New Roman"/>
-          <w:sz w:val="24"/>
-          <w:szCs w:val="24"/>
-        </w:rPr>
-        <w:t>0;i</w:t>
-      </w:r>
-      <w:proofErr w:type="gramEnd"/>
-      <w:r>
-        <w:rPr>
-          <w:rFonts w:ascii="Times New Roman" w:hAnsi="Times New Roman" w:cs="Times New Roman"/>
-          <w:sz w:val="24"/>
-          <w:szCs w:val="24"/>
-        </w:rPr>
-        <w:t>&lt;</w:t>
+        <w:t>=0;i&lt;</w:t>
       </w:r>
       <w:proofErr w:type="spellStart"/>
       <w:r>
@@ -839,19 +657,9 @@
           <w:sz w:val="24"/>
           <w:szCs w:val="24"/>
         </w:rPr>
-        <w:t>("%d</w:t>
-      </w:r>
-      <w:proofErr w:type="gramStart"/>
-      <w:r>
-        <w:rPr>
-          <w:rFonts w:ascii="Times New Roman" w:hAnsi="Times New Roman" w:cs="Times New Roman"/>
-          <w:sz w:val="24"/>
-          <w:szCs w:val="24"/>
-        </w:rPr>
-        <w:t>",(</w:t>
-      </w:r>
-      <w:proofErr w:type="spellStart"/>
-      <w:proofErr w:type="gramEnd"/>
+        <w:t>("%d",(</w:t>
+      </w:r>
+      <w:proofErr w:type="spellStart"/>
       <w:r>
         <w:rPr>
           <w:rFonts w:ascii="Times New Roman" w:hAnsi="Times New Roman" w:cs="Times New Roman"/>
@@ -906,7 +714,6 @@
         <w:t xml:space="preserve">     </w:t>
       </w:r>
       <w:proofErr w:type="spellStart"/>
-      <w:proofErr w:type="gramStart"/>
       <w:r>
         <w:rPr>
           <w:rFonts w:ascii="Times New Roman" w:hAnsi="Times New Roman" w:cs="Times New Roman"/>
@@ -922,16 +729,7 @@
           <w:sz w:val="24"/>
           <w:szCs w:val="24"/>
         </w:rPr>
-        <w:t>(</w:t>
-      </w:r>
-      <w:proofErr w:type="gramEnd"/>
-      <w:r>
-        <w:rPr>
-          <w:rFonts w:ascii="Times New Roman" w:hAnsi="Times New Roman" w:cs="Times New Roman"/>
-          <w:sz w:val="24"/>
-          <w:szCs w:val="24"/>
-        </w:rPr>
-        <w:t>"Input a particular index to be reversed:\n");</w:t>
+        <w:t>("Input a particular index to be reversed:\n");</w:t>
       </w:r>
     </w:p>
     <w:p>
@@ -976,25 +774,7 @@
           <w:sz w:val="24"/>
           <w:szCs w:val="24"/>
         </w:rPr>
-        <w:t>d</w:t>
-      </w:r>
-      <w:proofErr w:type="gramStart"/>
-      <w:r>
-        <w:rPr>
-          <w:rFonts w:ascii="Times New Roman" w:hAnsi="Times New Roman" w:cs="Times New Roman"/>
-          <w:sz w:val="24"/>
-          <w:szCs w:val="24"/>
-        </w:rPr>
-        <w:t>",&amp;</w:t>
-      </w:r>
-      <w:proofErr w:type="gramEnd"/>
-      <w:r>
-        <w:rPr>
-          <w:rFonts w:ascii="Times New Roman" w:hAnsi="Times New Roman" w:cs="Times New Roman"/>
-          <w:sz w:val="24"/>
-          <w:szCs w:val="24"/>
-        </w:rPr>
-        <w:t>start</w:t>
+        <w:t>d",&amp;start</w:t>
       </w:r>
       <w:proofErr w:type="spellEnd"/>
       <w:r>
@@ -1040,25 +820,7 @@
           <w:sz w:val="24"/>
           <w:szCs w:val="24"/>
         </w:rPr>
-        <w:t>=start-</w:t>
-      </w:r>
-      <w:proofErr w:type="gramStart"/>
-      <w:r>
-        <w:rPr>
-          <w:rFonts w:ascii="Times New Roman" w:hAnsi="Times New Roman" w:cs="Times New Roman"/>
-          <w:sz w:val="24"/>
-          <w:szCs w:val="24"/>
-        </w:rPr>
-        <w:t>1,j</w:t>
-      </w:r>
-      <w:proofErr w:type="gramEnd"/>
-      <w:r>
-        <w:rPr>
-          <w:rFonts w:ascii="Times New Roman" w:hAnsi="Times New Roman" w:cs="Times New Roman"/>
-          <w:sz w:val="24"/>
-          <w:szCs w:val="24"/>
-        </w:rPr>
-        <w:t>=n-1;i&lt;</w:t>
+        <w:t>=start-1,j=n-1;i&lt;</w:t>
       </w:r>
       <w:proofErr w:type="spellStart"/>
       <w:r>
@@ -1157,9 +919,180 @@
           <w:sz w:val="24"/>
           <w:szCs w:val="24"/>
         </w:rPr>
-        <w:t>p+</w:t>
-      </w:r>
-      <w:proofErr w:type="gramStart"/>
+        <w:t>p+i</w:t>
+      </w:r>
+      <w:proofErr w:type="spellEnd"/>
+      <w:r>
+        <w:rPr>
+          <w:rFonts w:ascii="Times New Roman" w:hAnsi="Times New Roman" w:cs="Times New Roman"/>
+          <w:sz w:val="24"/>
+          <w:szCs w:val="24"/>
+        </w:rPr>
+        <w:t>)=*(</w:t>
+      </w:r>
+      <w:proofErr w:type="spellStart"/>
+      <w:r>
+        <w:rPr>
+          <w:rFonts w:ascii="Times New Roman" w:hAnsi="Times New Roman" w:cs="Times New Roman"/>
+          <w:sz w:val="24"/>
+          <w:szCs w:val="24"/>
+        </w:rPr>
+        <w:t>p+j</w:t>
+      </w:r>
+      <w:proofErr w:type="spellEnd"/>
+      <w:r>
+        <w:rPr>
+          <w:rFonts w:ascii="Times New Roman" w:hAnsi="Times New Roman" w:cs="Times New Roman"/>
+          <w:sz w:val="24"/>
+          <w:szCs w:val="24"/>
+        </w:rPr>
+        <w:t>);</w:t>
+      </w:r>
+    </w:p>
+    <w:p>
+      <w:pPr>
+        <w:spacing w:line="360" w:lineRule="auto"/>
+        <w:rPr>
+          <w:rFonts w:ascii="Times New Roman" w:hAnsi="Times New Roman" w:cs="Times New Roman"/>
+          <w:sz w:val="24"/>
+          <w:szCs w:val="24"/>
+        </w:rPr>
+      </w:pPr>
+      <w:r>
+        <w:rPr>
+          <w:rFonts w:ascii="Times New Roman" w:hAnsi="Times New Roman" w:cs="Times New Roman"/>
+          <w:sz w:val="24"/>
+          <w:szCs w:val="24"/>
+        </w:rPr>
+        <w:t xml:space="preserve">         *(</w:t>
+      </w:r>
+      <w:proofErr w:type="spellStart"/>
+      <w:r>
+        <w:rPr>
+          <w:rFonts w:ascii="Times New Roman" w:hAnsi="Times New Roman" w:cs="Times New Roman"/>
+          <w:sz w:val="24"/>
+          <w:szCs w:val="24"/>
+        </w:rPr>
+        <w:t>p+j</w:t>
+      </w:r>
+      <w:proofErr w:type="spellEnd"/>
+      <w:r>
+        <w:rPr>
+          <w:rFonts w:ascii="Times New Roman" w:hAnsi="Times New Roman" w:cs="Times New Roman"/>
+          <w:sz w:val="24"/>
+          <w:szCs w:val="24"/>
+        </w:rPr>
+        <w:t>)=temp;</w:t>
+      </w:r>
+    </w:p>
+    <w:p>
+      <w:pPr>
+        <w:spacing w:line="360" w:lineRule="auto"/>
+        <w:rPr>
+          <w:rFonts w:ascii="Times New Roman" w:hAnsi="Times New Roman" w:cs="Times New Roman"/>
+          <w:sz w:val="24"/>
+          <w:szCs w:val="24"/>
+        </w:rPr>
+      </w:pPr>
+      <w:r>
+        <w:rPr>
+          <w:rFonts w:ascii="Times New Roman" w:hAnsi="Times New Roman" w:cs="Times New Roman"/>
+          <w:sz w:val="24"/>
+          <w:szCs w:val="24"/>
+        </w:rPr>
+        <w:t xml:space="preserve">     }</w:t>
+      </w:r>
+    </w:p>
+    <w:p>
+      <w:pPr>
+        <w:spacing w:line="360" w:lineRule="auto"/>
+        <w:rPr>
+          <w:rFonts w:ascii="Times New Roman" w:hAnsi="Times New Roman" w:cs="Times New Roman"/>
+          <w:sz w:val="24"/>
+          <w:szCs w:val="24"/>
+        </w:rPr>
+      </w:pPr>
+      <w:r>
+        <w:rPr>
+          <w:rFonts w:ascii="Times New Roman" w:hAnsi="Times New Roman" w:cs="Times New Roman"/>
+          <w:sz w:val="24"/>
+          <w:szCs w:val="24"/>
+        </w:rPr>
+        <w:t xml:space="preserve">     </w:t>
+      </w:r>
+      <w:proofErr w:type="spellStart"/>
+      <w:r>
+        <w:rPr>
+          <w:rFonts w:ascii="Times New Roman" w:hAnsi="Times New Roman" w:cs="Times New Roman"/>
+          <w:sz w:val="24"/>
+          <w:szCs w:val="24"/>
+        </w:rPr>
+        <w:t>printf</w:t>
+      </w:r>
+      <w:proofErr w:type="spellEnd"/>
+      <w:r>
+        <w:rPr>
+          <w:rFonts w:ascii="Times New Roman" w:hAnsi="Times New Roman" w:cs="Times New Roman"/>
+          <w:sz w:val="24"/>
+          <w:szCs w:val="24"/>
+        </w:rPr>
+        <w:t>("\t\t\t\t********OUTPUT********\t\n");</w:t>
+      </w:r>
+    </w:p>
+    <w:p>
+      <w:pPr>
+        <w:spacing w:line="360" w:lineRule="auto"/>
+        <w:rPr>
+          <w:rFonts w:ascii="Times New Roman" w:hAnsi="Times New Roman" w:cs="Times New Roman"/>
+          <w:sz w:val="24"/>
+          <w:szCs w:val="24"/>
+        </w:rPr>
+      </w:pPr>
+      <w:r>
+        <w:rPr>
+          <w:rFonts w:ascii="Times New Roman" w:hAnsi="Times New Roman" w:cs="Times New Roman"/>
+          <w:sz w:val="24"/>
+          <w:szCs w:val="24"/>
+        </w:rPr>
+        <w:t xml:space="preserve">     </w:t>
+      </w:r>
+      <w:proofErr w:type="spellStart"/>
+      <w:r>
+        <w:rPr>
+          <w:rFonts w:ascii="Times New Roman" w:hAnsi="Times New Roman" w:cs="Times New Roman"/>
+          <w:sz w:val="24"/>
+          <w:szCs w:val="24"/>
+        </w:rPr>
+        <w:t>printf</w:t>
+      </w:r>
+      <w:proofErr w:type="spellEnd"/>
+      <w:r>
+        <w:rPr>
+          <w:rFonts w:ascii="Times New Roman" w:hAnsi="Times New Roman" w:cs="Times New Roman"/>
+          <w:sz w:val="24"/>
+          <w:szCs w:val="24"/>
+        </w:rPr>
+        <w:t>("Revered array by a particular index:\n");</w:t>
+      </w:r>
+    </w:p>
+    <w:p>
+      <w:pPr>
+        <w:spacing w:line="360" w:lineRule="auto"/>
+        <w:rPr>
+          <w:rFonts w:ascii="Times New Roman" w:hAnsi="Times New Roman" w:cs="Times New Roman"/>
+          <w:sz w:val="24"/>
+          <w:szCs w:val="24"/>
+        </w:rPr>
+      </w:pPr>
+      <w:r>
+        <w:rPr>
+          <w:rFonts w:ascii="Times New Roman" w:hAnsi="Times New Roman" w:cs="Times New Roman"/>
+          <w:sz w:val="24"/>
+          <w:szCs w:val="24"/>
+        </w:rPr>
+        <w:t xml:space="preserve">     for(</w:t>
+      </w:r>
+      <w:proofErr w:type="spellStart"/>
       <w:r>
         <w:rPr>
           <w:rFonts w:ascii="Times New Roman" w:hAnsi="Times New Roman" w:cs="Times New Roman"/>
@@ -1175,34 +1108,25 @@
           <w:sz w:val="24"/>
           <w:szCs w:val="24"/>
         </w:rPr>
-        <w:t>)=</w:t>
-      </w:r>
-      <w:proofErr w:type="gramEnd"/>
-      <w:r>
-        <w:rPr>
-          <w:rFonts w:ascii="Times New Roman" w:hAnsi="Times New Roman" w:cs="Times New Roman"/>
-          <w:sz w:val="24"/>
-          <w:szCs w:val="24"/>
-        </w:rPr>
-        <w:t>*(</w:t>
-      </w:r>
-      <w:proofErr w:type="spellStart"/>
-      <w:r>
-        <w:rPr>
-          <w:rFonts w:ascii="Times New Roman" w:hAnsi="Times New Roman" w:cs="Times New Roman"/>
-          <w:sz w:val="24"/>
-          <w:szCs w:val="24"/>
-        </w:rPr>
-        <w:t>p+j</w:t>
-      </w:r>
-      <w:proofErr w:type="spellEnd"/>
-      <w:r>
-        <w:rPr>
-          <w:rFonts w:ascii="Times New Roman" w:hAnsi="Times New Roman" w:cs="Times New Roman"/>
-          <w:sz w:val="24"/>
-          <w:szCs w:val="24"/>
-        </w:rPr>
-        <w:t>);</w:t>
+        <w:t>=0;i&lt;</w:t>
+      </w:r>
+      <w:proofErr w:type="spellStart"/>
+      <w:r>
+        <w:rPr>
+          <w:rFonts w:ascii="Times New Roman" w:hAnsi="Times New Roman" w:cs="Times New Roman"/>
+          <w:sz w:val="24"/>
+          <w:szCs w:val="24"/>
+        </w:rPr>
+        <w:t>n;i</w:t>
+      </w:r>
+      <w:proofErr w:type="spellEnd"/>
+      <w:r>
+        <w:rPr>
+          <w:rFonts w:ascii="Times New Roman" w:hAnsi="Times New Roman" w:cs="Times New Roman"/>
+          <w:sz w:val="24"/>
+          <w:szCs w:val="24"/>
+        </w:rPr>
+        <w:t>++)</w:t>
       </w:r>
     </w:p>
     <w:p>
@@ -1220,43 +1144,7 @@
           <w:sz w:val="24"/>
           <w:szCs w:val="24"/>
         </w:rPr>
-        <w:t xml:space="preserve">         *(</w:t>
-      </w:r>
-      <w:proofErr w:type="spellStart"/>
-      <w:r>
-        <w:rPr>
-          <w:rFonts w:ascii="Times New Roman" w:hAnsi="Times New Roman" w:cs="Times New Roman"/>
-          <w:sz w:val="24"/>
-          <w:szCs w:val="24"/>
-        </w:rPr>
-        <w:t>p+</w:t>
-      </w:r>
-      <w:proofErr w:type="gramStart"/>
-      <w:r>
-        <w:rPr>
-          <w:rFonts w:ascii="Times New Roman" w:hAnsi="Times New Roman" w:cs="Times New Roman"/>
-          <w:sz w:val="24"/>
-          <w:szCs w:val="24"/>
-        </w:rPr>
-        <w:t>j</w:t>
-      </w:r>
-      <w:proofErr w:type="spellEnd"/>
-      <w:r>
-        <w:rPr>
-          <w:rFonts w:ascii="Times New Roman" w:hAnsi="Times New Roman" w:cs="Times New Roman"/>
-          <w:sz w:val="24"/>
-          <w:szCs w:val="24"/>
-        </w:rPr>
-        <w:t>)=</w:t>
-      </w:r>
-      <w:proofErr w:type="gramEnd"/>
-      <w:r>
-        <w:rPr>
-          <w:rFonts w:ascii="Times New Roman" w:hAnsi="Times New Roman" w:cs="Times New Roman"/>
-          <w:sz w:val="24"/>
-          <w:szCs w:val="24"/>
-        </w:rPr>
-        <w:t>temp;</w:t>
+        <w:t xml:space="preserve">     {</w:t>
       </w:r>
     </w:p>
     <w:p>
@@ -1274,25 +1162,7 @@
           <w:sz w:val="24"/>
           <w:szCs w:val="24"/>
         </w:rPr>
-        <w:t xml:space="preserve">     }</w:t>
-      </w:r>
-    </w:p>
-    <w:p>
-      <w:pPr>
-        <w:spacing w:line="360" w:lineRule="auto"/>
-        <w:rPr>
-          <w:rFonts w:ascii="Times New Roman" w:hAnsi="Times New Roman" w:cs="Times New Roman"/>
-          <w:sz w:val="24"/>
-          <w:szCs w:val="24"/>
-        </w:rPr>
-      </w:pPr>
-      <w:r>
-        <w:rPr>
-          <w:rFonts w:ascii="Times New Roman" w:hAnsi="Times New Roman" w:cs="Times New Roman"/>
-          <w:sz w:val="24"/>
-          <w:szCs w:val="24"/>
-        </w:rPr>
-        <w:t xml:space="preserve">     </w:t>
+        <w:t xml:space="preserve">         </w:t>
       </w:r>
       <w:proofErr w:type="spellStart"/>
       <w:r>
@@ -1310,189 +1180,7 @@
           <w:sz w:val="24"/>
           <w:szCs w:val="24"/>
         </w:rPr>
-        <w:t>("\t\t\t\t********OUTPUT********\t\n");</w:t>
-      </w:r>
-    </w:p>
-    <w:p>
-      <w:pPr>
-        <w:spacing w:line="360" w:lineRule="auto"/>
-        <w:rPr>
-          <w:rFonts w:ascii="Times New Roman" w:hAnsi="Times New Roman" w:cs="Times New Roman"/>
-          <w:sz w:val="24"/>
-          <w:szCs w:val="24"/>
-        </w:rPr>
-      </w:pPr>
-      <w:r>
-        <w:rPr>
-          <w:rFonts w:ascii="Times New Roman" w:hAnsi="Times New Roman" w:cs="Times New Roman"/>
-          <w:sz w:val="24"/>
-          <w:szCs w:val="24"/>
-        </w:rPr>
-        <w:t xml:space="preserve">     </w:t>
-      </w:r>
-      <w:proofErr w:type="spellStart"/>
-      <w:proofErr w:type="gramStart"/>
-      <w:r>
-        <w:rPr>
-          <w:rFonts w:ascii="Times New Roman" w:hAnsi="Times New Roman" w:cs="Times New Roman"/>
-          <w:sz w:val="24"/>
-          <w:szCs w:val="24"/>
-        </w:rPr>
-        <w:t>printf</w:t>
-      </w:r>
-      <w:proofErr w:type="spellEnd"/>
-      <w:r>
-        <w:rPr>
-          <w:rFonts w:ascii="Times New Roman" w:hAnsi="Times New Roman" w:cs="Times New Roman"/>
-          <w:sz w:val="24"/>
-          <w:szCs w:val="24"/>
-        </w:rPr>
-        <w:t>(</w:t>
-      </w:r>
-      <w:proofErr w:type="gramEnd"/>
-      <w:r>
-        <w:rPr>
-          <w:rFonts w:ascii="Times New Roman" w:hAnsi="Times New Roman" w:cs="Times New Roman"/>
-          <w:sz w:val="24"/>
-          <w:szCs w:val="24"/>
-        </w:rPr>
-        <w:t>"Revered array by a particular index:\n");</w:t>
-      </w:r>
-    </w:p>
-    <w:p>
-      <w:pPr>
-        <w:spacing w:line="360" w:lineRule="auto"/>
-        <w:rPr>
-          <w:rFonts w:ascii="Times New Roman" w:hAnsi="Times New Roman" w:cs="Times New Roman"/>
-          <w:sz w:val="24"/>
-          <w:szCs w:val="24"/>
-        </w:rPr>
-      </w:pPr>
-      <w:r>
-        <w:rPr>
-          <w:rFonts w:ascii="Times New Roman" w:hAnsi="Times New Roman" w:cs="Times New Roman"/>
-          <w:sz w:val="24"/>
-          <w:szCs w:val="24"/>
-        </w:rPr>
-        <w:t xml:space="preserve">     for(</w:t>
-      </w:r>
-      <w:proofErr w:type="spellStart"/>
-      <w:r>
-        <w:rPr>
-          <w:rFonts w:ascii="Times New Roman" w:hAnsi="Times New Roman" w:cs="Times New Roman"/>
-          <w:sz w:val="24"/>
-          <w:szCs w:val="24"/>
-        </w:rPr>
-        <w:t>i</w:t>
-      </w:r>
-      <w:proofErr w:type="spellEnd"/>
-      <w:r>
-        <w:rPr>
-          <w:rFonts w:ascii="Times New Roman" w:hAnsi="Times New Roman" w:cs="Times New Roman"/>
-          <w:sz w:val="24"/>
-          <w:szCs w:val="24"/>
-        </w:rPr>
-        <w:t>=</w:t>
-      </w:r>
-      <w:proofErr w:type="gramStart"/>
-      <w:r>
-        <w:rPr>
-          <w:rFonts w:ascii="Times New Roman" w:hAnsi="Times New Roman" w:cs="Times New Roman"/>
-          <w:sz w:val="24"/>
-          <w:szCs w:val="24"/>
-        </w:rPr>
-        <w:t>0;i</w:t>
-      </w:r>
-      <w:proofErr w:type="gramEnd"/>
-      <w:r>
-        <w:rPr>
-          <w:rFonts w:ascii="Times New Roman" w:hAnsi="Times New Roman" w:cs="Times New Roman"/>
-          <w:sz w:val="24"/>
-          <w:szCs w:val="24"/>
-        </w:rPr>
-        <w:t>&lt;</w:t>
-      </w:r>
-      <w:proofErr w:type="spellStart"/>
-      <w:r>
-        <w:rPr>
-          <w:rFonts w:ascii="Times New Roman" w:hAnsi="Times New Roman" w:cs="Times New Roman"/>
-          <w:sz w:val="24"/>
-          <w:szCs w:val="24"/>
-        </w:rPr>
-        <w:t>n;i</w:t>
-      </w:r>
-      <w:proofErr w:type="spellEnd"/>
-      <w:r>
-        <w:rPr>
-          <w:rFonts w:ascii="Times New Roman" w:hAnsi="Times New Roman" w:cs="Times New Roman"/>
-          <w:sz w:val="24"/>
-          <w:szCs w:val="24"/>
-        </w:rPr>
-        <w:t>++)</w:t>
-      </w:r>
-    </w:p>
-    <w:p>
-      <w:pPr>
-        <w:spacing w:line="360" w:lineRule="auto"/>
-        <w:rPr>
-          <w:rFonts w:ascii="Times New Roman" w:hAnsi="Times New Roman" w:cs="Times New Roman"/>
-          <w:sz w:val="24"/>
-          <w:szCs w:val="24"/>
-        </w:rPr>
-      </w:pPr>
-      <w:r>
-        <w:rPr>
-          <w:rFonts w:ascii="Times New Roman" w:hAnsi="Times New Roman" w:cs="Times New Roman"/>
-          <w:sz w:val="24"/>
-          <w:szCs w:val="24"/>
-        </w:rPr>
-        <w:t xml:space="preserve">     {</w:t>
-      </w:r>
-    </w:p>
-    <w:p>
-      <w:pPr>
-        <w:spacing w:line="360" w:lineRule="auto"/>
-        <w:rPr>
-          <w:rFonts w:ascii="Times New Roman" w:hAnsi="Times New Roman" w:cs="Times New Roman"/>
-          <w:sz w:val="24"/>
-          <w:szCs w:val="24"/>
-        </w:rPr>
-      </w:pPr>
-      <w:r>
-        <w:rPr>
-          <w:rFonts w:ascii="Times New Roman" w:hAnsi="Times New Roman" w:cs="Times New Roman"/>
-          <w:sz w:val="24"/>
-          <w:szCs w:val="24"/>
-        </w:rPr>
-        <w:t xml:space="preserve">         </w:t>
-      </w:r>
-      <w:proofErr w:type="spellStart"/>
-      <w:proofErr w:type="gramStart"/>
-      <w:r>
-        <w:rPr>
-          <w:rFonts w:ascii="Times New Roman" w:hAnsi="Times New Roman" w:cs="Times New Roman"/>
-          <w:sz w:val="24"/>
-          <w:szCs w:val="24"/>
-        </w:rPr>
-        <w:t>printf</w:t>
-      </w:r>
-      <w:proofErr w:type="spellEnd"/>
-      <w:r>
-        <w:rPr>
-          <w:rFonts w:ascii="Times New Roman" w:hAnsi="Times New Roman" w:cs="Times New Roman"/>
-          <w:sz w:val="24"/>
-          <w:szCs w:val="24"/>
-        </w:rPr>
-        <w:t>(</w:t>
-      </w:r>
-      <w:proofErr w:type="gramEnd"/>
-      <w:r>
-        <w:rPr>
-          <w:rFonts w:ascii="Times New Roman" w:hAnsi="Times New Roman" w:cs="Times New Roman"/>
-          <w:sz w:val="24"/>
-          <w:szCs w:val="24"/>
-        </w:rPr>
-        <w:t>"%d ",*(</w:t>
+        <w:t>("%d ",*(</w:t>
       </w:r>
       <w:proofErr w:type="spellStart"/>
       <w:r>
@@ -1643,19 +1331,8 @@
           <w:sz w:val="24"/>
           <w:szCs w:val="24"/>
         </w:rPr>
-        <w:t>PS C:\Users\HP\Desktop\termworkc&gt; cd "c:\Users\HP\Desktop\termwork c\</w:t>
-      </w:r>
-      <w:proofErr w:type="gramStart"/>
-      <w:r>
-        <w:rPr>
-          <w:rFonts w:ascii="Times New Roman" w:eastAsia="Calibri" w:hAnsi="Times New Roman"/>
-          <w:b/>
-          <w:sz w:val="24"/>
-          <w:szCs w:val="24"/>
-        </w:rPr>
-        <w:t>" ;</w:t>
-      </w:r>
-      <w:proofErr w:type="gramEnd"/>
+        <w:t>PS C:\Users\HP\Desktop\termworkc&gt; cd "c:\Users\HP\Desktop\termwork c\" ;</w:t>
+      </w:r>
       <w:r>
         <w:rPr>
           <w:rFonts w:ascii="Times New Roman" w:hAnsi="Times New Roman" w:cs="Times New Roman"/>
@@ -1767,25 +1444,7 @@
           <w:sz w:val="24"/>
           <w:szCs w:val="24"/>
         </w:rPr>
-        <w:t xml:space="preserve">Enter an </w:t>
-      </w:r>
-      <w:proofErr w:type="gramStart"/>
-      <w:r>
-        <w:rPr>
-          <w:rFonts w:ascii="Times New Roman" w:hAnsi="Times New Roman" w:cs="Times New Roman"/>
-          <w:sz w:val="24"/>
-          <w:szCs w:val="24"/>
-        </w:rPr>
-        <w:t>elements of an array</w:t>
-      </w:r>
-      <w:proofErr w:type="gramEnd"/>
-      <w:r>
-        <w:rPr>
-          <w:rFonts w:ascii="Times New Roman" w:hAnsi="Times New Roman" w:cs="Times New Roman"/>
-          <w:sz w:val="24"/>
-          <w:szCs w:val="24"/>
-        </w:rPr>
-        <w:t>:</w:t>
+        <w:t>Enter an elements of an array:</w:t>
       </w:r>
     </w:p>
     <w:p>
@@ -1803,15 +1462,7 @@
           <w:sz w:val="24"/>
           <w:szCs w:val="24"/>
         </w:rPr>
-        <w:t xml:space="preserve">1 2 3 4 5 6 7 8 9 </w:t>
-      </w:r>
-      <w:r>
-        <w:rPr>
-          <w:rFonts w:ascii="Times New Roman" w:hAnsi="Times New Roman" w:cs="Times New Roman"/>
-          <w:sz w:val="24"/>
-          <w:szCs w:val="24"/>
-        </w:rPr>
-        <w:t>10</w:t>
+        <w:t xml:space="preserve">10 9 8 7 6 5 4 3 2 1 </w:t>
       </w:r>
     </w:p>
     <w:p>
@@ -1899,7 +1550,23 @@
           <w:sz w:val="24"/>
           <w:szCs w:val="24"/>
         </w:rPr>
-        <w:t xml:space="preserve">1 2 3 10 9 8 7 6 5 4 </w:t>
+        <w:t xml:space="preserve">10 9 8 </w:t>
+      </w:r>
+      <w:r>
+        <w:rPr>
+          <w:rFonts w:ascii="Times New Roman" w:hAnsi="Times New Roman" w:cs="Times New Roman"/>
+          <w:sz w:val="24"/>
+          <w:szCs w:val="24"/>
+        </w:rPr>
+        <w:t xml:space="preserve">1 2 3 4 5 6 7 </w:t>
+      </w:r>
+      <w:r>
+        <w:rPr>
+          <w:rFonts w:ascii="Times New Roman" w:hAnsi="Times New Roman" w:cs="Times New Roman"/>
+          <w:sz w:val="24"/>
+          <w:szCs w:val="24"/>
+        </w:rPr>
+        <w:t xml:space="preserve"> </w:t>
       </w:r>
     </w:p>
     <w:p>
@@ -1959,25 +1626,14 @@
         </w:rPr>
         <w:t xml:space="preserve"> NAME                   </w:t>
       </w:r>
-      <w:proofErr w:type="gramStart"/>
-      <w:r>
-        <w:rPr>
-          <w:rFonts w:ascii="Times New Roman" w:hAnsi="Times New Roman" w:cs="Times New Roman"/>
-          <w:b/>
-          <w:sz w:val="24"/>
-          <w:szCs w:val="24"/>
-        </w:rPr>
-        <w:t xml:space="preserve">  :</w:t>
-      </w:r>
-      <w:proofErr w:type="gramEnd"/>
-      <w:r>
-        <w:rPr>
-          <w:rFonts w:ascii="Times New Roman" w:hAnsi="Times New Roman" w:cs="Times New Roman"/>
-          <w:b/>
-          <w:sz w:val="24"/>
-          <w:szCs w:val="24"/>
-        </w:rPr>
-        <w:t xml:space="preserve"> JASS BARI</w:t>
+      <w:r>
+        <w:rPr>
+          <w:rFonts w:ascii="Times New Roman" w:hAnsi="Times New Roman" w:cs="Times New Roman"/>
+          <w:b/>
+          <w:sz w:val="24"/>
+          <w:szCs w:val="24"/>
+        </w:rPr>
+        <w:t xml:space="preserve">  : JASS BARI</w:t>
       </w:r>
     </w:p>
     <w:p>
@@ -1997,27 +1653,7 @@
           <w:sz w:val="24"/>
           <w:szCs w:val="24"/>
         </w:rPr>
-        <w:t xml:space="preserve"> SECTION             </w:t>
-      </w:r>
-      <w:proofErr w:type="gramStart"/>
-      <w:r>
-        <w:rPr>
-          <w:rFonts w:ascii="Times New Roman" w:hAnsi="Times New Roman" w:cs="Times New Roman"/>
-          <w:b/>
-          <w:sz w:val="24"/>
-          <w:szCs w:val="24"/>
-        </w:rPr>
-        <w:t xml:space="preserve">  :</w:t>
-      </w:r>
-      <w:proofErr w:type="gramEnd"/>
-      <w:r>
-        <w:rPr>
-          <w:rFonts w:ascii="Times New Roman" w:hAnsi="Times New Roman" w:cs="Times New Roman"/>
-          <w:b/>
-          <w:sz w:val="24"/>
-          <w:szCs w:val="24"/>
-        </w:rPr>
-        <w:t xml:space="preserve"> F</w:t>
+        <w:t xml:space="preserve"> SECTION               : F</w:t>
       </w:r>
     </w:p>
     <w:p>
@@ -2046,28 +1682,26 @@
           <w:sz w:val="24"/>
           <w:szCs w:val="24"/>
         </w:rPr>
-        <w:t xml:space="preserve">            </w:t>
-      </w:r>
-      <w:proofErr w:type="gramStart"/>
-      <w:r>
-        <w:rPr>
-          <w:rFonts w:ascii="Times New Roman" w:hAnsi="Times New Roman" w:cs="Times New Roman"/>
-          <w:b/>
-          <w:sz w:val="24"/>
-          <w:szCs w:val="24"/>
-        </w:rPr>
-        <w:t xml:space="preserve">  </w:t>
-      </w:r>
-      <w:r>
-        <w:rPr>
-          <w:rFonts w:ascii="Times New Roman" w:hAnsi="Times New Roman" w:cs="Times New Roman"/>
-          <w:b/>
-          <w:sz w:val="24"/>
-          <w:szCs w:val="24"/>
-        </w:rPr>
-        <w:t>:</w:t>
-      </w:r>
-      <w:proofErr w:type="gramEnd"/>
+        <w:t xml:space="preserve">              </w:t>
+      </w:r>
+      <w:r>
+        <w:rPr>
+          <w:rFonts w:ascii="Times New Roman" w:hAnsi="Times New Roman" w:cs="Times New Roman"/>
+          <w:b/>
+          <w:sz w:val="24"/>
+          <w:szCs w:val="24"/>
+        </w:rPr>
+        <w:t xml:space="preserve">: </w:t>
+      </w:r>
+      <w:r>
+        <w:rPr>
+          <w:rFonts w:ascii="Times New Roman" w:hAnsi="Times New Roman" w:cs="Times New Roman"/>
+          <w:b/>
+          <w:sz w:val="24"/>
+          <w:szCs w:val="24"/>
+        </w:rPr>
+        <w:t>2023871</w:t>
+      </w:r>
       <w:r>
         <w:rPr>
           <w:rFonts w:ascii="Times New Roman" w:hAnsi="Times New Roman" w:cs="Times New Roman"/>
@@ -2077,24 +1711,6 @@
         </w:rPr>
         <w:t xml:space="preserve"> </w:t>
       </w:r>
-      <w:r>
-        <w:rPr>
-          <w:rFonts w:ascii="Times New Roman" w:hAnsi="Times New Roman" w:cs="Times New Roman"/>
-          <w:b/>
-          <w:sz w:val="24"/>
-          <w:szCs w:val="24"/>
-        </w:rPr>
-        <w:t>2023871</w:t>
-      </w:r>
-      <w:r>
-        <w:rPr>
-          <w:rFonts w:ascii="Times New Roman" w:hAnsi="Times New Roman" w:cs="Times New Roman"/>
-          <w:b/>
-          <w:sz w:val="24"/>
-          <w:szCs w:val="24"/>
-        </w:rPr>
-        <w:t xml:space="preserve"> </w:t>
-      </w:r>
     </w:p>
     <w:p>
       <w:pPr>
@@ -2113,27 +1729,7 @@
           <w:sz w:val="24"/>
           <w:szCs w:val="24"/>
         </w:rPr>
-        <w:t>Q</w:t>
-      </w:r>
-      <w:proofErr w:type="gramStart"/>
-      <w:r>
-        <w:rPr>
-          <w:rFonts w:ascii="Times New Roman" w:hAnsi="Times New Roman" w:cs="Times New Roman"/>
-          <w:b/>
-          <w:sz w:val="24"/>
-          <w:szCs w:val="24"/>
-        </w:rPr>
-        <w:t>9:Design</w:t>
-      </w:r>
-      <w:proofErr w:type="gramEnd"/>
-      <w:r>
-        <w:rPr>
-          <w:rFonts w:ascii="Times New Roman" w:hAnsi="Times New Roman" w:cs="Times New Roman"/>
-          <w:b/>
-          <w:sz w:val="24"/>
-          <w:szCs w:val="24"/>
-        </w:rPr>
-        <w:t xml:space="preserve"> a structure named "Car" to store details like car ID, model, and rental rate per day.</w:t>
+        <w:t>Q9:Design a structure named "Car" to store details like car ID, model, and rental rate per day.</w:t>
       </w:r>
     </w:p>
     <w:p>
@@ -2225,18 +1821,8 @@
           <w:sz w:val="24"/>
           <w:szCs w:val="24"/>
         </w:rPr>
-        <w:t xml:space="preserve"> struct </w:t>
-      </w:r>
-      <w:proofErr w:type="gramStart"/>
-      <w:r>
-        <w:rPr>
-          <w:rFonts w:ascii="Times New Roman" w:hAnsi="Times New Roman" w:cs="Times New Roman"/>
-          <w:sz w:val="24"/>
-          <w:szCs w:val="24"/>
-        </w:rPr>
-        <w:t>car{</w:t>
-      </w:r>
-      <w:proofErr w:type="gramEnd"/>
+        <w:t xml:space="preserve"> struct car{</w:t>
+      </w:r>
     </w:p>
     <w:p>
       <w:pPr>
@@ -2361,25 +1947,7 @@
           <w:sz w:val="24"/>
           <w:szCs w:val="24"/>
         </w:rPr>
-        <w:t xml:space="preserve">int </w:t>
-      </w:r>
-      <w:proofErr w:type="gramStart"/>
-      <w:r>
-        <w:rPr>
-          <w:rFonts w:ascii="Times New Roman" w:hAnsi="Times New Roman" w:cs="Times New Roman"/>
-          <w:sz w:val="24"/>
-          <w:szCs w:val="24"/>
-        </w:rPr>
-        <w:t>main(</w:t>
-      </w:r>
-      <w:proofErr w:type="gramEnd"/>
-      <w:r>
-        <w:rPr>
-          <w:rFonts w:ascii="Times New Roman" w:hAnsi="Times New Roman" w:cs="Times New Roman"/>
-          <w:sz w:val="24"/>
-          <w:szCs w:val="24"/>
-        </w:rPr>
-        <w:t>)</w:t>
+        <w:t>int main()</w:t>
       </w:r>
     </w:p>
     <w:p>
@@ -2418,23 +1986,13 @@
         <w:t xml:space="preserve">    int </w:t>
       </w:r>
       <w:proofErr w:type="spellStart"/>
-      <w:proofErr w:type="gramStart"/>
-      <w:r>
-        <w:rPr>
-          <w:rFonts w:ascii="Times New Roman" w:hAnsi="Times New Roman" w:cs="Times New Roman"/>
-          <w:sz w:val="24"/>
-          <w:szCs w:val="24"/>
-        </w:rPr>
-        <w:t>i,n</w:t>
-      </w:r>
-      <w:proofErr w:type="gramEnd"/>
-      <w:r>
-        <w:rPr>
-          <w:rFonts w:ascii="Times New Roman" w:hAnsi="Times New Roman" w:cs="Times New Roman"/>
-          <w:sz w:val="24"/>
-          <w:szCs w:val="24"/>
-        </w:rPr>
-        <w:t>,days</w:t>
+      <w:r>
+        <w:rPr>
+          <w:rFonts w:ascii="Times New Roman" w:hAnsi="Times New Roman" w:cs="Times New Roman"/>
+          <w:sz w:val="24"/>
+          <w:szCs w:val="24"/>
+        </w:rPr>
+        <w:t>i,n,days</w:t>
       </w:r>
       <w:proofErr w:type="spellEnd"/>
       <w:r>
@@ -2590,7 +2148,6 @@
         <w:t xml:space="preserve">    </w:t>
       </w:r>
       <w:proofErr w:type="spellStart"/>
-      <w:proofErr w:type="gramStart"/>
       <w:r>
         <w:rPr>
           <w:rFonts w:ascii="Times New Roman" w:hAnsi="Times New Roman" w:cs="Times New Roman"/>
@@ -2606,16 +2163,7 @@
           <w:sz w:val="24"/>
           <w:szCs w:val="24"/>
         </w:rPr>
-        <w:t>(</w:t>
-      </w:r>
-      <w:proofErr w:type="gramEnd"/>
-      <w:r>
-        <w:rPr>
-          <w:rFonts w:ascii="Times New Roman" w:hAnsi="Times New Roman" w:cs="Times New Roman"/>
-          <w:sz w:val="24"/>
-          <w:szCs w:val="24"/>
-        </w:rPr>
-        <w:t>"Enter a total number of car:\n");</w:t>
+        <w:t>("Enter a total number of car:\n");</w:t>
       </w:r>
     </w:p>
     <w:p>
@@ -2660,25 +2208,7 @@
           <w:sz w:val="24"/>
           <w:szCs w:val="24"/>
         </w:rPr>
-        <w:t>d</w:t>
-      </w:r>
-      <w:proofErr w:type="gramStart"/>
-      <w:r>
-        <w:rPr>
-          <w:rFonts w:ascii="Times New Roman" w:hAnsi="Times New Roman" w:cs="Times New Roman"/>
-          <w:sz w:val="24"/>
-          <w:szCs w:val="24"/>
-        </w:rPr>
-        <w:t>",&amp;</w:t>
-      </w:r>
-      <w:proofErr w:type="gramEnd"/>
-      <w:r>
-        <w:rPr>
-          <w:rFonts w:ascii="Times New Roman" w:hAnsi="Times New Roman" w:cs="Times New Roman"/>
-          <w:sz w:val="24"/>
-          <w:szCs w:val="24"/>
-        </w:rPr>
-        <w:t>n</w:t>
+        <w:t>d",&amp;n</w:t>
       </w:r>
       <w:proofErr w:type="spellEnd"/>
       <w:r>
@@ -2741,25 +2271,7 @@
           <w:sz w:val="24"/>
           <w:szCs w:val="24"/>
         </w:rPr>
-        <w:t>=</w:t>
-      </w:r>
-      <w:proofErr w:type="gramStart"/>
-      <w:r>
-        <w:rPr>
-          <w:rFonts w:ascii="Times New Roman" w:hAnsi="Times New Roman" w:cs="Times New Roman"/>
-          <w:sz w:val="24"/>
-          <w:szCs w:val="24"/>
-        </w:rPr>
-        <w:t>0;i</w:t>
-      </w:r>
-      <w:proofErr w:type="gramEnd"/>
-      <w:r>
-        <w:rPr>
-          <w:rFonts w:ascii="Times New Roman" w:hAnsi="Times New Roman" w:cs="Times New Roman"/>
-          <w:sz w:val="24"/>
-          <w:szCs w:val="24"/>
-        </w:rPr>
-        <w:t>&lt;</w:t>
+        <w:t>=0;i&lt;</w:t>
       </w:r>
       <w:proofErr w:type="spellStart"/>
       <w:r>
@@ -2816,7 +2328,6 @@
         <w:t xml:space="preserve">     </w:t>
       </w:r>
       <w:proofErr w:type="spellStart"/>
-      <w:proofErr w:type="gramStart"/>
       <w:r>
         <w:rPr>
           <w:rFonts w:ascii="Times New Roman" w:hAnsi="Times New Roman" w:cs="Times New Roman"/>
@@ -2832,16 +2343,7 @@
           <w:sz w:val="24"/>
           <w:szCs w:val="24"/>
         </w:rPr>
-        <w:t>(</w:t>
-      </w:r>
-      <w:proofErr w:type="gramEnd"/>
-      <w:r>
-        <w:rPr>
-          <w:rFonts w:ascii="Times New Roman" w:hAnsi="Times New Roman" w:cs="Times New Roman"/>
-          <w:sz w:val="24"/>
-          <w:szCs w:val="24"/>
-        </w:rPr>
-        <w:t>"\</w:t>
+        <w:t>("\</w:t>
       </w:r>
       <w:proofErr w:type="spellStart"/>
       <w:r>
@@ -2898,7 +2400,6 @@
         <w:t xml:space="preserve">     </w:t>
       </w:r>
       <w:proofErr w:type="spellStart"/>
-      <w:proofErr w:type="gramStart"/>
       <w:r>
         <w:rPr>
           <w:rFonts w:ascii="Times New Roman" w:hAnsi="Times New Roman" w:cs="Times New Roman"/>
@@ -2914,16 +2415,7 @@
           <w:sz w:val="24"/>
           <w:szCs w:val="24"/>
         </w:rPr>
-        <w:t>(</w:t>
-      </w:r>
-      <w:proofErr w:type="gramEnd"/>
-      <w:r>
-        <w:rPr>
-          <w:rFonts w:ascii="Times New Roman" w:hAnsi="Times New Roman" w:cs="Times New Roman"/>
-          <w:sz w:val="24"/>
-          <w:szCs w:val="24"/>
-        </w:rPr>
-        <w:t>"\</w:t>
+        <w:t>("\</w:t>
       </w:r>
       <w:proofErr w:type="spellStart"/>
       <w:r>
@@ -2986,25 +2478,7 @@
           <w:sz w:val="24"/>
           <w:szCs w:val="24"/>
         </w:rPr>
-        <w:t>d</w:t>
-      </w:r>
-      <w:proofErr w:type="gramStart"/>
-      <w:r>
-        <w:rPr>
-          <w:rFonts w:ascii="Times New Roman" w:hAnsi="Times New Roman" w:cs="Times New Roman"/>
-          <w:sz w:val="24"/>
-          <w:szCs w:val="24"/>
-        </w:rPr>
-        <w:t>",&amp;</w:t>
-      </w:r>
-      <w:proofErr w:type="gramEnd"/>
-      <w:r>
-        <w:rPr>
-          <w:rFonts w:ascii="Times New Roman" w:hAnsi="Times New Roman" w:cs="Times New Roman"/>
-          <w:sz w:val="24"/>
-          <w:szCs w:val="24"/>
-        </w:rPr>
-        <w:t>c</w:t>
+        <w:t>d",&amp;c</w:t>
       </w:r>
       <w:proofErr w:type="spellEnd"/>
       <w:r>
@@ -3071,7 +2545,6 @@
         <w:t xml:space="preserve">     </w:t>
       </w:r>
       <w:proofErr w:type="spellStart"/>
-      <w:proofErr w:type="gramStart"/>
       <w:r>
         <w:rPr>
           <w:rFonts w:ascii="Times New Roman" w:hAnsi="Times New Roman" w:cs="Times New Roman"/>
@@ -3087,16 +2560,7 @@
           <w:sz w:val="24"/>
           <w:szCs w:val="24"/>
         </w:rPr>
-        <w:t>(</w:t>
-      </w:r>
-      <w:proofErr w:type="gramEnd"/>
-      <w:r>
-        <w:rPr>
-          <w:rFonts w:ascii="Times New Roman" w:hAnsi="Times New Roman" w:cs="Times New Roman"/>
-          <w:sz w:val="24"/>
-          <w:szCs w:val="24"/>
-        </w:rPr>
-        <w:t>"\</w:t>
+        <w:t>("\</w:t>
       </w:r>
       <w:proofErr w:type="spellStart"/>
       <w:r>
@@ -3159,25 +2623,7 @@
           <w:sz w:val="24"/>
           <w:szCs w:val="24"/>
         </w:rPr>
-        <w:t>d</w:t>
-      </w:r>
-      <w:proofErr w:type="gramStart"/>
-      <w:r>
-        <w:rPr>
-          <w:rFonts w:ascii="Times New Roman" w:hAnsi="Times New Roman" w:cs="Times New Roman"/>
-          <w:sz w:val="24"/>
-          <w:szCs w:val="24"/>
-        </w:rPr>
-        <w:t>",&amp;</w:t>
-      </w:r>
-      <w:proofErr w:type="gramEnd"/>
-      <w:r>
-        <w:rPr>
-          <w:rFonts w:ascii="Times New Roman" w:hAnsi="Times New Roman" w:cs="Times New Roman"/>
-          <w:sz w:val="24"/>
-          <w:szCs w:val="24"/>
-        </w:rPr>
-        <w:t>c</w:t>
+        <w:t>d",&amp;c</w:t>
       </w:r>
       <w:proofErr w:type="spellEnd"/>
       <w:r>
@@ -3225,7 +2671,6 @@
         <w:t xml:space="preserve">     </w:t>
       </w:r>
       <w:proofErr w:type="spellStart"/>
-      <w:proofErr w:type="gramStart"/>
       <w:r>
         <w:rPr>
           <w:rFonts w:ascii="Times New Roman" w:hAnsi="Times New Roman" w:cs="Times New Roman"/>
@@ -3241,16 +2686,7 @@
           <w:sz w:val="24"/>
           <w:szCs w:val="24"/>
         </w:rPr>
-        <w:t>(</w:t>
-      </w:r>
-      <w:proofErr w:type="gramEnd"/>
-      <w:r>
-        <w:rPr>
-          <w:rFonts w:ascii="Times New Roman" w:hAnsi="Times New Roman" w:cs="Times New Roman"/>
-          <w:sz w:val="24"/>
-          <w:szCs w:val="24"/>
-        </w:rPr>
-        <w:t>"\</w:t>
+        <w:t>("\</w:t>
       </w:r>
       <w:proofErr w:type="spellStart"/>
       <w:r>
@@ -3313,25 +2749,7 @@
           <w:sz w:val="24"/>
           <w:szCs w:val="24"/>
         </w:rPr>
-        <w:t>f</w:t>
-      </w:r>
-      <w:proofErr w:type="gramStart"/>
-      <w:r>
-        <w:rPr>
-          <w:rFonts w:ascii="Times New Roman" w:hAnsi="Times New Roman" w:cs="Times New Roman"/>
-          <w:sz w:val="24"/>
-          <w:szCs w:val="24"/>
-        </w:rPr>
-        <w:t>",&amp;</w:t>
-      </w:r>
-      <w:proofErr w:type="gramEnd"/>
-      <w:r>
-        <w:rPr>
-          <w:rFonts w:ascii="Times New Roman" w:hAnsi="Times New Roman" w:cs="Times New Roman"/>
-          <w:sz w:val="24"/>
-          <w:szCs w:val="24"/>
-        </w:rPr>
-        <w:t>c</w:t>
+        <w:t>f",&amp;c</w:t>
       </w:r>
       <w:proofErr w:type="spellEnd"/>
       <w:r>
@@ -3415,7 +2833,6 @@
         <w:t xml:space="preserve">    </w:t>
       </w:r>
       <w:proofErr w:type="spellStart"/>
-      <w:proofErr w:type="gramStart"/>
       <w:r>
         <w:rPr>
           <w:rFonts w:ascii="Times New Roman" w:hAnsi="Times New Roman" w:cs="Times New Roman"/>
@@ -3431,16 +2848,7 @@
           <w:sz w:val="24"/>
           <w:szCs w:val="24"/>
         </w:rPr>
-        <w:t>(</w:t>
-      </w:r>
-      <w:proofErr w:type="gramEnd"/>
-      <w:r>
-        <w:rPr>
-          <w:rFonts w:ascii="Times New Roman" w:hAnsi="Times New Roman" w:cs="Times New Roman"/>
-          <w:sz w:val="24"/>
-          <w:szCs w:val="24"/>
-        </w:rPr>
-        <w:t>"Enter a number of days of rental:\n");</w:t>
+        <w:t>("Enter a number of days of rental:\n");</w:t>
       </w:r>
     </w:p>
     <w:p>
@@ -3485,25 +2893,7 @@
           <w:sz w:val="24"/>
           <w:szCs w:val="24"/>
         </w:rPr>
-        <w:t>d</w:t>
-      </w:r>
-      <w:proofErr w:type="gramStart"/>
-      <w:r>
-        <w:rPr>
-          <w:rFonts w:ascii="Times New Roman" w:hAnsi="Times New Roman" w:cs="Times New Roman"/>
-          <w:sz w:val="24"/>
-          <w:szCs w:val="24"/>
-        </w:rPr>
-        <w:t>",&amp;</w:t>
-      </w:r>
-      <w:proofErr w:type="gramEnd"/>
-      <w:r>
-        <w:rPr>
-          <w:rFonts w:ascii="Times New Roman" w:hAnsi="Times New Roman" w:cs="Times New Roman"/>
-          <w:sz w:val="24"/>
-          <w:szCs w:val="24"/>
-        </w:rPr>
-        <w:t>days</w:t>
+        <w:t>d",&amp;days</w:t>
       </w:r>
       <w:proofErr w:type="spellEnd"/>
       <w:r>
@@ -3584,25 +2974,7 @@
           <w:sz w:val="24"/>
           <w:szCs w:val="24"/>
         </w:rPr>
-        <w:t>=</w:t>
-      </w:r>
-      <w:proofErr w:type="gramStart"/>
-      <w:r>
-        <w:rPr>
-          <w:rFonts w:ascii="Times New Roman" w:hAnsi="Times New Roman" w:cs="Times New Roman"/>
-          <w:sz w:val="24"/>
-          <w:szCs w:val="24"/>
-        </w:rPr>
-        <w:t>0;i</w:t>
-      </w:r>
-      <w:proofErr w:type="gramEnd"/>
-      <w:r>
-        <w:rPr>
-          <w:rFonts w:ascii="Times New Roman" w:hAnsi="Times New Roman" w:cs="Times New Roman"/>
-          <w:sz w:val="24"/>
-          <w:szCs w:val="24"/>
-        </w:rPr>
-        <w:t>&lt;</w:t>
+        <w:t>=0;i&lt;</w:t>
       </w:r>
       <w:proofErr w:type="spellStart"/>
       <w:r>
@@ -3686,7 +3058,6 @@
         <w:t>i</w:t>
       </w:r>
       <w:proofErr w:type="spellEnd"/>
-      <w:proofErr w:type="gramStart"/>
       <w:r>
         <w:rPr>
           <w:rFonts w:ascii="Times New Roman" w:hAnsi="Times New Roman" w:cs="Times New Roman"/>
@@ -3705,7 +3076,6 @@
         <w:t>rentalRate</w:t>
       </w:r>
       <w:proofErr w:type="spellEnd"/>
-      <w:proofErr w:type="gramEnd"/>
       <w:r>
         <w:rPr>
           <w:rFonts w:ascii="Times New Roman" w:hAnsi="Times New Roman" w:cs="Times New Roman"/>
@@ -3751,7 +3121,6 @@
         <w:t xml:space="preserve">    </w:t>
       </w:r>
       <w:proofErr w:type="spellStart"/>
-      <w:proofErr w:type="gramStart"/>
       <w:r>
         <w:rPr>
           <w:rFonts w:ascii="Times New Roman" w:hAnsi="Times New Roman" w:cs="Times New Roman"/>
@@ -3767,16 +3136,7 @@
           <w:sz w:val="24"/>
           <w:szCs w:val="24"/>
         </w:rPr>
-        <w:t>(</w:t>
-      </w:r>
-      <w:proofErr w:type="gramEnd"/>
-      <w:r>
-        <w:rPr>
-          <w:rFonts w:ascii="Times New Roman" w:hAnsi="Times New Roman" w:cs="Times New Roman"/>
-          <w:sz w:val="24"/>
-          <w:szCs w:val="24"/>
-        </w:rPr>
-        <w:t>"\</w:t>
+        <w:t>("\</w:t>
       </w:r>
       <w:proofErr w:type="spellStart"/>
       <w:r>
@@ -3930,19 +3290,8 @@
           <w:sz w:val="24"/>
           <w:szCs w:val="24"/>
         </w:rPr>
-        <w:t>PS C:\Users\HP\Desktop\termworkc&gt; cd "c:\Users\HP\Desktop\termwork c\</w:t>
-      </w:r>
-      <w:proofErr w:type="gramStart"/>
-      <w:r>
-        <w:rPr>
-          <w:rFonts w:ascii="Times New Roman" w:eastAsia="Calibri" w:hAnsi="Times New Roman"/>
-          <w:b/>
-          <w:sz w:val="24"/>
-          <w:szCs w:val="24"/>
-        </w:rPr>
-        <w:t>" ;</w:t>
-      </w:r>
-      <w:proofErr w:type="gramEnd"/>
+        <w:t>PS C:\Users\HP\Desktop\termworkc&gt; cd "c:\Users\HP\Desktop\termwork c\" ;</w:t>
+      </w:r>
       <w:r>
         <w:rPr>
           <w:rFonts w:ascii="Times New Roman" w:hAnsi="Times New Roman" w:cs="Times New Roman"/>
@@ -4004,25 +3353,7 @@
           <w:sz w:val="24"/>
           <w:szCs w:val="24"/>
         </w:rPr>
-        <w:t xml:space="preserve">Enter a total number of </w:t>
-      </w:r>
-      <w:proofErr w:type="gramStart"/>
-      <w:r>
-        <w:rPr>
-          <w:rFonts w:ascii="Times New Roman" w:hAnsi="Times New Roman" w:cs="Times New Roman"/>
-          <w:sz w:val="24"/>
-          <w:szCs w:val="24"/>
-        </w:rPr>
-        <w:t>car</w:t>
-      </w:r>
-      <w:proofErr w:type="gramEnd"/>
-      <w:r>
-        <w:rPr>
-          <w:rFonts w:ascii="Times New Roman" w:hAnsi="Times New Roman" w:cs="Times New Roman"/>
-          <w:sz w:val="24"/>
-          <w:szCs w:val="24"/>
-        </w:rPr>
-        <w:t>:</w:t>
+        <w:t>Enter a total number of car:</w:t>
       </w:r>
     </w:p>
     <w:p>
@@ -4079,7 +3410,23 @@
           <w:sz w:val="24"/>
           <w:szCs w:val="24"/>
         </w:rPr>
-        <w:t>Car ID:894199</w:t>
+        <w:t>Car ID:</w:t>
+      </w:r>
+      <w:r>
+        <w:rPr>
+          <w:rFonts w:ascii="Times New Roman" w:hAnsi="Times New Roman" w:cs="Times New Roman"/>
+          <w:sz w:val="24"/>
+          <w:szCs w:val="24"/>
+        </w:rPr>
+        <w:t>2023</w:t>
+      </w:r>
+      <w:r>
+        <w:rPr>
+          <w:rFonts w:ascii="Times New Roman" w:hAnsi="Times New Roman" w:cs="Times New Roman"/>
+          <w:sz w:val="24"/>
+          <w:szCs w:val="24"/>
+        </w:rPr>
+        <w:t>976</w:t>
       </w:r>
     </w:p>
     <w:p>
@@ -4117,7 +3464,23 @@
           <w:sz w:val="24"/>
           <w:szCs w:val="24"/>
         </w:rPr>
-        <w:t>Rent cost per day:5000</w:t>
+        <w:t>Rent cost per day:</w:t>
+      </w:r>
+      <w:r>
+        <w:rPr>
+          <w:rFonts w:ascii="Times New Roman" w:hAnsi="Times New Roman" w:cs="Times New Roman"/>
+          <w:sz w:val="24"/>
+          <w:szCs w:val="24"/>
+        </w:rPr>
+        <w:t>3</w:t>
+      </w:r>
+      <w:r>
+        <w:rPr>
+          <w:rFonts w:ascii="Times New Roman" w:hAnsi="Times New Roman" w:cs="Times New Roman"/>
+          <w:sz w:val="24"/>
+          <w:szCs w:val="24"/>
+        </w:rPr>
+        <w:t>600</w:t>
       </w:r>
     </w:p>
     <w:p>
@@ -4166,7 +3529,15 @@
           <w:sz w:val="24"/>
           <w:szCs w:val="24"/>
         </w:rPr>
-        <w:t>Car ID:686973</w:t>
+        <w:t>Car ID:</w:t>
+      </w:r>
+      <w:r>
+        <w:rPr>
+          <w:rFonts w:ascii="Times New Roman" w:hAnsi="Times New Roman" w:cs="Times New Roman"/>
+          <w:sz w:val="24"/>
+          <w:szCs w:val="24"/>
+        </w:rPr>
+        <w:t>2023871</w:t>
       </w:r>
     </w:p>
     <w:p>
@@ -4253,7 +3624,15 @@
           <w:sz w:val="24"/>
           <w:szCs w:val="24"/>
         </w:rPr>
-        <w:t>Car ID:239584</w:t>
+        <w:t>Car ID:</w:t>
+      </w:r>
+      <w:r>
+        <w:rPr>
+          <w:rFonts w:ascii="Times New Roman" w:hAnsi="Times New Roman" w:cs="Times New Roman"/>
+          <w:sz w:val="24"/>
+          <w:szCs w:val="24"/>
+        </w:rPr>
+        <w:t>2023445</w:t>
       </w:r>
     </w:p>
     <w:p>
@@ -4291,7 +3670,15 @@
           <w:sz w:val="24"/>
           <w:szCs w:val="24"/>
         </w:rPr>
-        <w:t>Rent cost per day:5500</w:t>
+        <w:t>Rent cost per day:</w:t>
+      </w:r>
+      <w:r>
+        <w:rPr>
+          <w:rFonts w:ascii="Times New Roman" w:hAnsi="Times New Roman" w:cs="Times New Roman"/>
+          <w:sz w:val="24"/>
+          <w:szCs w:val="24"/>
+        </w:rPr>
+        <w:t>10000</w:t>
       </w:r>
     </w:p>
     <w:p>
@@ -4340,7 +3727,15 @@
           <w:sz w:val="24"/>
           <w:szCs w:val="24"/>
         </w:rPr>
-        <w:t>Car ID:819208</w:t>
+        <w:t>Car ID:</w:t>
+      </w:r>
+      <w:r>
+        <w:rPr>
+          <w:rFonts w:ascii="Times New Roman" w:hAnsi="Times New Roman" w:cs="Times New Roman"/>
+          <w:sz w:val="24"/>
+          <w:szCs w:val="24"/>
+        </w:rPr>
+        <w:t>2023567</w:t>
       </w:r>
     </w:p>
     <w:p>
@@ -4417,7 +3812,7 @@
           <w:sz w:val="24"/>
           <w:szCs w:val="24"/>
         </w:rPr>
-        <w:t>10</w:t>
+        <w:t>5</w:t>
       </w:r>
     </w:p>
     <w:p>
@@ -4464,7 +3859,47 @@
           <w:sz w:val="24"/>
           <w:szCs w:val="24"/>
         </w:rPr>
-        <w:t>Total rental cost for 10 days for 4 cars is: 169000.000000</w:t>
+        <w:t xml:space="preserve">Total rental cost for </w:t>
+      </w:r>
+      <w:r>
+        <w:rPr>
+          <w:rFonts w:ascii="Times New Roman" w:hAnsi="Times New Roman" w:cs="Times New Roman"/>
+          <w:sz w:val="24"/>
+          <w:szCs w:val="24"/>
+        </w:rPr>
+        <w:t>5</w:t>
+      </w:r>
+      <w:r>
+        <w:rPr>
+          <w:rFonts w:ascii="Times New Roman" w:hAnsi="Times New Roman" w:cs="Times New Roman"/>
+          <w:sz w:val="24"/>
+          <w:szCs w:val="24"/>
+        </w:rPr>
+        <w:t xml:space="preserve"> days for 4 cars is: </w:t>
+      </w:r>
+      <w:r>
+        <w:rPr>
+          <w:rFonts w:ascii="Times New Roman" w:hAnsi="Times New Roman" w:cs="Times New Roman"/>
+          <w:sz w:val="24"/>
+          <w:szCs w:val="24"/>
+        </w:rPr>
+        <w:t>1</w:t>
+      </w:r>
+      <w:r>
+        <w:rPr>
+          <w:rFonts w:ascii="Times New Roman" w:hAnsi="Times New Roman" w:cs="Times New Roman"/>
+          <w:sz w:val="24"/>
+          <w:szCs w:val="24"/>
+        </w:rPr>
+        <w:t>00000</w:t>
+      </w:r>
+      <w:r>
+        <w:rPr>
+          <w:rFonts w:ascii="Times New Roman" w:hAnsi="Times New Roman" w:cs="Times New Roman"/>
+          <w:sz w:val="24"/>
+          <w:szCs w:val="24"/>
+        </w:rPr>
+        <w:t>.000000</w:t>
       </w:r>
     </w:p>
     <w:p>
@@ -4540,9 +3975,8 @@
           <w:sz w:val="24"/>
           <w:szCs w:val="24"/>
         </w:rPr>
-        <w:t xml:space="preserve">     </w:t>
-      </w:r>
-      <w:proofErr w:type="gramStart"/>
+        <w:t xml:space="preserve">      </w:t>
+      </w:r>
       <w:r>
         <w:rPr>
           <w:rFonts w:ascii="Times New Roman" w:hAnsi="Times New Roman" w:cs="Times New Roman"/>
@@ -4559,26 +3993,7 @@
           <w:sz w:val="24"/>
           <w:szCs w:val="24"/>
         </w:rPr>
-        <w:t xml:space="preserve"> </w:t>
-      </w:r>
-      <w:r>
-        <w:rPr>
-          <w:rFonts w:ascii="Times New Roman" w:hAnsi="Times New Roman" w:cs="Times New Roman"/>
-          <w:b/>
-          <w:sz w:val="24"/>
-          <w:szCs w:val="24"/>
-        </w:rPr>
-        <w:t>:</w:t>
-      </w:r>
-      <w:proofErr w:type="gramEnd"/>
-      <w:r>
-        <w:rPr>
-          <w:rFonts w:ascii="Times New Roman" w:hAnsi="Times New Roman" w:cs="Times New Roman"/>
-          <w:b/>
-          <w:sz w:val="24"/>
-          <w:szCs w:val="24"/>
-        </w:rPr>
-        <w:t xml:space="preserve"> </w:t>
+        <w:t xml:space="preserve">: </w:t>
       </w:r>
       <w:r>
         <w:rPr>
@@ -4607,27 +4022,7 @@
           <w:sz w:val="24"/>
           <w:szCs w:val="24"/>
         </w:rPr>
-        <w:t xml:space="preserve"> SECTION             </w:t>
-      </w:r>
-      <w:proofErr w:type="gramStart"/>
-      <w:r>
-        <w:rPr>
-          <w:rFonts w:ascii="Times New Roman" w:hAnsi="Times New Roman" w:cs="Times New Roman"/>
-          <w:b/>
-          <w:sz w:val="24"/>
-          <w:szCs w:val="24"/>
-        </w:rPr>
-        <w:t xml:space="preserve">  :</w:t>
-      </w:r>
-      <w:proofErr w:type="gramEnd"/>
-      <w:r>
-        <w:rPr>
-          <w:rFonts w:ascii="Times New Roman" w:hAnsi="Times New Roman" w:cs="Times New Roman"/>
-          <w:b/>
-          <w:sz w:val="24"/>
-          <w:szCs w:val="24"/>
-        </w:rPr>
-        <w:t xml:space="preserve"> F</w:t>
+        <w:t xml:space="preserve"> SECTION               : F</w:t>
       </w:r>
     </w:p>
     <w:p>
@@ -4656,36 +4051,16 @@
           <w:sz w:val="24"/>
           <w:szCs w:val="24"/>
         </w:rPr>
-        <w:t xml:space="preserve">            </w:t>
-      </w:r>
-      <w:proofErr w:type="gramStart"/>
-      <w:r>
-        <w:rPr>
-          <w:rFonts w:ascii="Times New Roman" w:hAnsi="Times New Roman" w:cs="Times New Roman"/>
-          <w:b/>
-          <w:sz w:val="24"/>
-          <w:szCs w:val="24"/>
-        </w:rPr>
-        <w:t xml:space="preserve">  </w:t>
-      </w:r>
-      <w:r>
-        <w:rPr>
-          <w:rFonts w:ascii="Times New Roman" w:hAnsi="Times New Roman" w:cs="Times New Roman"/>
-          <w:b/>
-          <w:sz w:val="24"/>
-          <w:szCs w:val="24"/>
-        </w:rPr>
-        <w:t>:</w:t>
-      </w:r>
-      <w:proofErr w:type="gramEnd"/>
-      <w:r>
-        <w:rPr>
-          <w:rFonts w:ascii="Times New Roman" w:hAnsi="Times New Roman" w:cs="Times New Roman"/>
-          <w:b/>
-          <w:sz w:val="24"/>
-          <w:szCs w:val="24"/>
-        </w:rPr>
-        <w:t xml:space="preserve"> </w:t>
+        <w:t xml:space="preserve">              </w:t>
+      </w:r>
+      <w:r>
+        <w:rPr>
+          <w:rFonts w:ascii="Times New Roman" w:hAnsi="Times New Roman" w:cs="Times New Roman"/>
+          <w:b/>
+          <w:sz w:val="24"/>
+          <w:szCs w:val="24"/>
+        </w:rPr>
+        <w:t xml:space="preserve">: </w:t>
       </w:r>
       <w:r>
         <w:rPr>
@@ -4713,27 +4088,7 @@
           <w:sz w:val="24"/>
           <w:szCs w:val="24"/>
         </w:rPr>
-        <w:t>Q10</w:t>
-      </w:r>
-      <w:proofErr w:type="gramStart"/>
-      <w:r>
-        <w:rPr>
-          <w:rFonts w:ascii="Times New Roman" w:hAnsi="Times New Roman" w:cs="Times New Roman"/>
-          <w:b/>
-          <w:sz w:val="24"/>
-          <w:szCs w:val="24"/>
-        </w:rPr>
-        <w:t>: .</w:t>
-      </w:r>
-      <w:proofErr w:type="gramEnd"/>
-      <w:r>
-        <w:rPr>
-          <w:rFonts w:ascii="Times New Roman" w:hAnsi="Times New Roman" w:cs="Times New Roman"/>
-          <w:b/>
-          <w:sz w:val="24"/>
-          <w:szCs w:val="24"/>
-        </w:rPr>
-        <w:t xml:space="preserve"> Create a structure to specify data on students given below: Roll number, Name, Department, Course, Year of joining Assume that there are not more than 450 students in the college. </w:t>
+        <w:t xml:space="preserve">Q10: . Create a structure to specify data on students given below: Roll number, Name, Department, Course, Year of joining Assume that there are not more than 450 students in the college. </w:t>
       </w:r>
     </w:p>
     <w:p>
@@ -4883,25 +4238,7 @@
           <w:sz w:val="24"/>
           <w:szCs w:val="24"/>
         </w:rPr>
-        <w:t xml:space="preserve">  char </w:t>
-      </w:r>
-      <w:proofErr w:type="gramStart"/>
-      <w:r>
-        <w:rPr>
-          <w:rFonts w:ascii="Times New Roman" w:hAnsi="Times New Roman" w:cs="Times New Roman"/>
-          <w:sz w:val="24"/>
-          <w:szCs w:val="24"/>
-        </w:rPr>
-        <w:t>nm[</w:t>
-      </w:r>
-      <w:proofErr w:type="gramEnd"/>
-      <w:r>
-        <w:rPr>
-          <w:rFonts w:ascii="Times New Roman" w:hAnsi="Times New Roman" w:cs="Times New Roman"/>
-          <w:sz w:val="24"/>
-          <w:szCs w:val="24"/>
-        </w:rPr>
-        <w:t>30];</w:t>
+        <w:t xml:space="preserve">  char nm[30];</w:t>
       </w:r>
     </w:p>
     <w:p>
@@ -4937,61 +4274,25 @@
           <w:sz w:val="24"/>
           <w:szCs w:val="24"/>
         </w:rPr>
-        <w:t xml:space="preserve">  char </w:t>
-      </w:r>
-      <w:proofErr w:type="gramStart"/>
-      <w:r>
-        <w:rPr>
-          <w:rFonts w:ascii="Times New Roman" w:hAnsi="Times New Roman" w:cs="Times New Roman"/>
-          <w:sz w:val="24"/>
-          <w:szCs w:val="24"/>
-        </w:rPr>
-        <w:t>course[</w:t>
-      </w:r>
-      <w:proofErr w:type="gramEnd"/>
-      <w:r>
-        <w:rPr>
-          <w:rFonts w:ascii="Times New Roman" w:hAnsi="Times New Roman" w:cs="Times New Roman"/>
-          <w:sz w:val="24"/>
-          <w:szCs w:val="24"/>
-        </w:rPr>
-        <w:t>30];</w:t>
-      </w:r>
-    </w:p>
-    <w:p>
-      <w:pPr>
-        <w:ind w:right="1002"/>
-        <w:rPr>
-          <w:rFonts w:ascii="Times New Roman" w:hAnsi="Times New Roman" w:cs="Times New Roman"/>
-          <w:sz w:val="24"/>
-          <w:szCs w:val="24"/>
-        </w:rPr>
-      </w:pPr>
-      <w:r>
-        <w:rPr>
-          <w:rFonts w:ascii="Times New Roman" w:hAnsi="Times New Roman" w:cs="Times New Roman"/>
-          <w:sz w:val="24"/>
-          <w:szCs w:val="24"/>
-        </w:rPr>
-        <w:t xml:space="preserve">  char </w:t>
-      </w:r>
-      <w:proofErr w:type="gramStart"/>
-      <w:r>
-        <w:rPr>
-          <w:rFonts w:ascii="Times New Roman" w:hAnsi="Times New Roman" w:cs="Times New Roman"/>
-          <w:sz w:val="24"/>
-          <w:szCs w:val="24"/>
-        </w:rPr>
-        <w:t>depart[</w:t>
-      </w:r>
-      <w:proofErr w:type="gramEnd"/>
-      <w:r>
-        <w:rPr>
-          <w:rFonts w:ascii="Times New Roman" w:hAnsi="Times New Roman" w:cs="Times New Roman"/>
-          <w:sz w:val="24"/>
-          <w:szCs w:val="24"/>
-        </w:rPr>
-        <w:t>30];</w:t>
+        <w:t xml:space="preserve">  char course[30];</w:t>
+      </w:r>
+    </w:p>
+    <w:p>
+      <w:pPr>
+        <w:ind w:right="1002"/>
+        <w:rPr>
+          <w:rFonts w:ascii="Times New Roman" w:hAnsi="Times New Roman" w:cs="Times New Roman"/>
+          <w:sz w:val="24"/>
+          <w:szCs w:val="24"/>
+        </w:rPr>
+      </w:pPr>
+      <w:r>
+        <w:rPr>
+          <w:rFonts w:ascii="Times New Roman" w:hAnsi="Times New Roman" w:cs="Times New Roman"/>
+          <w:sz w:val="24"/>
+          <w:szCs w:val="24"/>
+        </w:rPr>
+        <w:t xml:space="preserve">  char depart[30];</w:t>
       </w:r>
     </w:p>
     <w:p>
@@ -5192,7 +4493,6 @@
         <w:t xml:space="preserve">  struct student </w:t>
       </w:r>
       <w:proofErr w:type="spellStart"/>
-      <w:proofErr w:type="gramStart"/>
       <w:r>
         <w:rPr>
           <w:rFonts w:ascii="Times New Roman" w:hAnsi="Times New Roman" w:cs="Times New Roman"/>
@@ -5208,16 +4508,7 @@
           <w:sz w:val="24"/>
           <w:szCs w:val="24"/>
         </w:rPr>
-        <w:t>[</w:t>
-      </w:r>
-      <w:proofErr w:type="gramEnd"/>
-      <w:r>
-        <w:rPr>
-          <w:rFonts w:ascii="Times New Roman" w:hAnsi="Times New Roman" w:cs="Times New Roman"/>
-          <w:sz w:val="24"/>
-          <w:szCs w:val="24"/>
-        </w:rPr>
-        <w:t>450];</w:t>
+        <w:t>[450];</w:t>
       </w:r>
     </w:p>
     <w:p>
@@ -5684,23 +4975,13 @@
         <w:t>i</w:t>
       </w:r>
       <w:proofErr w:type="spellEnd"/>
-      <w:proofErr w:type="gramStart"/>
-      <w:r>
-        <w:rPr>
-          <w:rFonts w:ascii="Times New Roman" w:hAnsi="Times New Roman" w:cs="Times New Roman"/>
-          <w:sz w:val="24"/>
-          <w:szCs w:val="24"/>
-        </w:rPr>
-        <w:t>].nm</w:t>
-      </w:r>
-      <w:proofErr w:type="gramEnd"/>
-      <w:r>
-        <w:rPr>
-          <w:rFonts w:ascii="Times New Roman" w:hAnsi="Times New Roman" w:cs="Times New Roman"/>
-          <w:sz w:val="24"/>
-          <w:szCs w:val="24"/>
-        </w:rPr>
-        <w:t>);</w:t>
+      <w:r>
+        <w:rPr>
+          <w:rFonts w:ascii="Times New Roman" w:hAnsi="Times New Roman" w:cs="Times New Roman"/>
+          <w:sz w:val="24"/>
+          <w:szCs w:val="24"/>
+        </w:rPr>
+        <w:t>].nm);</w:t>
       </w:r>
     </w:p>
     <w:p>
@@ -5804,23 +5085,13 @@
         <w:t>i</w:t>
       </w:r>
       <w:proofErr w:type="spellEnd"/>
-      <w:proofErr w:type="gramStart"/>
-      <w:r>
-        <w:rPr>
-          <w:rFonts w:ascii="Times New Roman" w:hAnsi="Times New Roman" w:cs="Times New Roman"/>
-          <w:sz w:val="24"/>
-          <w:szCs w:val="24"/>
-        </w:rPr>
-        <w:t>].roll</w:t>
-      </w:r>
-      <w:proofErr w:type="gramEnd"/>
-      <w:r>
-        <w:rPr>
-          <w:rFonts w:ascii="Times New Roman" w:hAnsi="Times New Roman" w:cs="Times New Roman"/>
-          <w:sz w:val="24"/>
-          <w:szCs w:val="24"/>
-        </w:rPr>
-        <w:t>);</w:t>
+      <w:r>
+        <w:rPr>
+          <w:rFonts w:ascii="Times New Roman" w:hAnsi="Times New Roman" w:cs="Times New Roman"/>
+          <w:sz w:val="24"/>
+          <w:szCs w:val="24"/>
+        </w:rPr>
+        <w:t>].roll);</w:t>
       </w:r>
     </w:p>
     <w:p>
@@ -5924,23 +5195,13 @@
         <w:t>i</w:t>
       </w:r>
       <w:proofErr w:type="spellEnd"/>
-      <w:proofErr w:type="gramStart"/>
-      <w:r>
-        <w:rPr>
-          <w:rFonts w:ascii="Times New Roman" w:hAnsi="Times New Roman" w:cs="Times New Roman"/>
-          <w:sz w:val="24"/>
-          <w:szCs w:val="24"/>
-        </w:rPr>
-        <w:t>].course</w:t>
-      </w:r>
-      <w:proofErr w:type="gramEnd"/>
-      <w:r>
-        <w:rPr>
-          <w:rFonts w:ascii="Times New Roman" w:hAnsi="Times New Roman" w:cs="Times New Roman"/>
-          <w:sz w:val="24"/>
-          <w:szCs w:val="24"/>
-        </w:rPr>
-        <w:t>);</w:t>
+      <w:r>
+        <w:rPr>
+          <w:rFonts w:ascii="Times New Roman" w:hAnsi="Times New Roman" w:cs="Times New Roman"/>
+          <w:sz w:val="24"/>
+          <w:szCs w:val="24"/>
+        </w:rPr>
+        <w:t>].course);</w:t>
       </w:r>
     </w:p>
     <w:p>
@@ -6062,23 +5323,13 @@
         <w:t>i</w:t>
       </w:r>
       <w:proofErr w:type="spellEnd"/>
-      <w:proofErr w:type="gramStart"/>
-      <w:r>
-        <w:rPr>
-          <w:rFonts w:ascii="Times New Roman" w:hAnsi="Times New Roman" w:cs="Times New Roman"/>
-          <w:sz w:val="24"/>
-          <w:szCs w:val="24"/>
-        </w:rPr>
-        <w:t>].depart</w:t>
-      </w:r>
-      <w:proofErr w:type="gramEnd"/>
-      <w:r>
-        <w:rPr>
-          <w:rFonts w:ascii="Times New Roman" w:hAnsi="Times New Roman" w:cs="Times New Roman"/>
-          <w:sz w:val="24"/>
-          <w:szCs w:val="24"/>
-        </w:rPr>
-        <w:t>);</w:t>
+      <w:r>
+        <w:rPr>
+          <w:rFonts w:ascii="Times New Roman" w:hAnsi="Times New Roman" w:cs="Times New Roman"/>
+          <w:sz w:val="24"/>
+          <w:szCs w:val="24"/>
+        </w:rPr>
+        <w:t>].depart);</w:t>
       </w:r>
     </w:p>
     <w:p>
@@ -6182,7 +5433,6 @@
         <w:t>i</w:t>
       </w:r>
       <w:proofErr w:type="spellEnd"/>
-      <w:proofErr w:type="gramStart"/>
       <w:r>
         <w:rPr>
           <w:rFonts w:ascii="Times New Roman" w:hAnsi="Times New Roman" w:cs="Times New Roman"/>
@@ -6201,7 +5451,6 @@
         <w:t>yoj</w:t>
       </w:r>
       <w:proofErr w:type="spellEnd"/>
-      <w:proofErr w:type="gramEnd"/>
       <w:r>
         <w:rPr>
           <w:rFonts w:ascii="Times New Roman" w:hAnsi="Times New Roman" w:cs="Times New Roman"/>
@@ -6636,7 +5885,6 @@
         <w:t xml:space="preserve"> (struct student </w:t>
       </w:r>
       <w:proofErr w:type="spellStart"/>
-      <w:proofErr w:type="gramStart"/>
       <w:r>
         <w:rPr>
           <w:rFonts w:ascii="Times New Roman" w:hAnsi="Times New Roman" w:cs="Times New Roman"/>
@@ -6652,16 +5900,7 @@
           <w:sz w:val="24"/>
           <w:szCs w:val="24"/>
         </w:rPr>
-        <w:t>[</w:t>
-      </w:r>
-      <w:proofErr w:type="gramEnd"/>
-      <w:r>
-        <w:rPr>
-          <w:rFonts w:ascii="Times New Roman" w:hAnsi="Times New Roman" w:cs="Times New Roman"/>
-          <w:sz w:val="24"/>
-          <w:szCs w:val="24"/>
-        </w:rPr>
-        <w:t>], int n, int year)</w:t>
+        <w:t>[], int n, int year)</w:t>
       </w:r>
     </w:p>
     <w:p>
@@ -6737,7 +5976,6 @@
         <w:t xml:space="preserve">  </w:t>
       </w:r>
       <w:proofErr w:type="spellStart"/>
-      <w:proofErr w:type="gramStart"/>
       <w:r>
         <w:rPr>
           <w:rFonts w:ascii="Times New Roman" w:hAnsi="Times New Roman" w:cs="Times New Roman"/>
@@ -6753,16 +5991,7 @@
           <w:sz w:val="24"/>
           <w:szCs w:val="24"/>
         </w:rPr>
-        <w:t>(</w:t>
-      </w:r>
-      <w:proofErr w:type="gramEnd"/>
-      <w:r>
-        <w:rPr>
-          <w:rFonts w:ascii="Times New Roman" w:hAnsi="Times New Roman" w:cs="Times New Roman"/>
-          <w:sz w:val="24"/>
-          <w:szCs w:val="24"/>
-        </w:rPr>
-        <w:t>"Students who join in %d year\</w:t>
+        <w:t>("Students who join in %d year\</w:t>
       </w:r>
       <w:proofErr w:type="spellStart"/>
       <w:r>
@@ -6920,7 +6149,6 @@
         <w:t>i</w:t>
       </w:r>
       <w:proofErr w:type="spellEnd"/>
-      <w:proofErr w:type="gramStart"/>
       <w:r>
         <w:rPr>
           <w:rFonts w:ascii="Times New Roman" w:hAnsi="Times New Roman" w:cs="Times New Roman"/>
@@ -6939,7 +6167,6 @@
         <w:t>yoj</w:t>
       </w:r>
       <w:proofErr w:type="spellEnd"/>
-      <w:proofErr w:type="gramEnd"/>
       <w:r>
         <w:rPr>
           <w:rFonts w:ascii="Times New Roman" w:hAnsi="Times New Roman" w:cs="Times New Roman"/>
@@ -7036,25 +6263,7 @@
           <w:sz w:val="24"/>
           <w:szCs w:val="24"/>
         </w:rPr>
-        <w:t>("</w:t>
-      </w:r>
-      <w:proofErr w:type="gramStart"/>
-      <w:r>
-        <w:rPr>
-          <w:rFonts w:ascii="Times New Roman" w:hAnsi="Times New Roman" w:cs="Times New Roman"/>
-          <w:sz w:val="24"/>
-          <w:szCs w:val="24"/>
-        </w:rPr>
-        <w:t>Name:%</w:t>
-      </w:r>
-      <w:proofErr w:type="gramEnd"/>
-      <w:r>
-        <w:rPr>
-          <w:rFonts w:ascii="Times New Roman" w:hAnsi="Times New Roman" w:cs="Times New Roman"/>
-          <w:sz w:val="24"/>
-          <w:szCs w:val="24"/>
-        </w:rPr>
-        <w:t>s</w:t>
+        <w:t>("Name:%s</w:t>
       </w:r>
       <w:r>
         <w:rPr>
@@ -7226,23 +6435,13 @@
         <w:t xml:space="preserve"> ("</w:t>
       </w:r>
       <w:proofErr w:type="spellStart"/>
-      <w:proofErr w:type="gramStart"/>
-      <w:r>
-        <w:rPr>
-          <w:rFonts w:ascii="Times New Roman" w:hAnsi="Times New Roman" w:cs="Times New Roman"/>
-          <w:sz w:val="24"/>
-          <w:szCs w:val="24"/>
-        </w:rPr>
-        <w:t>Sorry!,</w:t>
-      </w:r>
-      <w:proofErr w:type="gramEnd"/>
-      <w:r>
-        <w:rPr>
-          <w:rFonts w:ascii="Times New Roman" w:hAnsi="Times New Roman" w:cs="Times New Roman"/>
-          <w:sz w:val="24"/>
-          <w:szCs w:val="24"/>
-        </w:rPr>
-        <w:t>Any</w:t>
+      <w:r>
+        <w:rPr>
+          <w:rFonts w:ascii="Times New Roman" w:hAnsi="Times New Roman" w:cs="Times New Roman"/>
+          <w:sz w:val="24"/>
+          <w:szCs w:val="24"/>
+        </w:rPr>
+        <w:t>Sorry!,Any</w:t>
       </w:r>
       <w:proofErr w:type="spellEnd"/>
       <w:r>
@@ -7336,7 +6535,6 @@
         <w:t xml:space="preserve"> (struct student </w:t>
       </w:r>
       <w:proofErr w:type="spellStart"/>
-      <w:proofErr w:type="gramStart"/>
       <w:r>
         <w:rPr>
           <w:rFonts w:ascii="Times New Roman" w:hAnsi="Times New Roman" w:cs="Times New Roman"/>
@@ -7352,16 +6550,7 @@
           <w:sz w:val="24"/>
           <w:szCs w:val="24"/>
         </w:rPr>
-        <w:t>[</w:t>
-      </w:r>
-      <w:proofErr w:type="gramEnd"/>
-      <w:r>
-        <w:rPr>
-          <w:rFonts w:ascii="Times New Roman" w:hAnsi="Times New Roman" w:cs="Times New Roman"/>
-          <w:sz w:val="24"/>
-          <w:szCs w:val="24"/>
-        </w:rPr>
-        <w:t>], int n, int r)</w:t>
+        <w:t>[], int n, int r)</w:t>
       </w:r>
     </w:p>
     <w:p>
@@ -7400,7 +6589,6 @@
         <w:t xml:space="preserve">  int </w:t>
       </w:r>
       <w:proofErr w:type="spellStart"/>
-      <w:proofErr w:type="gramStart"/>
       <w:r>
         <w:rPr>
           <w:rFonts w:ascii="Times New Roman" w:hAnsi="Times New Roman" w:cs="Times New Roman"/>
@@ -7410,7 +6598,6 @@
         <w:t>i,f</w:t>
       </w:r>
       <w:proofErr w:type="spellEnd"/>
-      <w:proofErr w:type="gramEnd"/>
       <w:r>
         <w:rPr>
           <w:rFonts w:ascii="Times New Roman" w:hAnsi="Times New Roman" w:cs="Times New Roman"/>
@@ -7575,23 +6762,13 @@
         <w:t>i</w:t>
       </w:r>
       <w:proofErr w:type="spellEnd"/>
-      <w:proofErr w:type="gramStart"/>
-      <w:r>
-        <w:rPr>
-          <w:rFonts w:ascii="Times New Roman" w:hAnsi="Times New Roman" w:cs="Times New Roman"/>
-          <w:sz w:val="24"/>
-          <w:szCs w:val="24"/>
-        </w:rPr>
-        <w:t>].roll</w:t>
-      </w:r>
-      <w:proofErr w:type="gramEnd"/>
-      <w:r>
-        <w:rPr>
-          <w:rFonts w:ascii="Times New Roman" w:hAnsi="Times New Roman" w:cs="Times New Roman"/>
-          <w:sz w:val="24"/>
-          <w:szCs w:val="24"/>
-        </w:rPr>
-        <w:t xml:space="preserve"> == r)</w:t>
+      <w:r>
+        <w:rPr>
+          <w:rFonts w:ascii="Times New Roman" w:hAnsi="Times New Roman" w:cs="Times New Roman"/>
+          <w:sz w:val="24"/>
+          <w:szCs w:val="24"/>
+        </w:rPr>
+        <w:t>].roll == r)</w:t>
       </w:r>
     </w:p>
     <w:p>
@@ -7689,25 +6866,7 @@
           <w:sz w:val="24"/>
           <w:szCs w:val="24"/>
         </w:rPr>
-        <w:t>("</w:t>
-      </w:r>
-      <w:proofErr w:type="gramStart"/>
-      <w:r>
-        <w:rPr>
-          <w:rFonts w:ascii="Times New Roman" w:hAnsi="Times New Roman" w:cs="Times New Roman"/>
-          <w:sz w:val="24"/>
-          <w:szCs w:val="24"/>
-        </w:rPr>
-        <w:t>Name:%</w:t>
-      </w:r>
-      <w:proofErr w:type="gramEnd"/>
-      <w:r>
-        <w:rPr>
-          <w:rFonts w:ascii="Times New Roman" w:hAnsi="Times New Roman" w:cs="Times New Roman"/>
-          <w:sz w:val="24"/>
-          <w:szCs w:val="24"/>
-        </w:rPr>
-        <w:t>s",</w:t>
+        <w:t>("Name:%s",</w:t>
       </w:r>
       <w:proofErr w:type="spellStart"/>
       <w:r>
@@ -7764,7 +6923,6 @@
         <w:t xml:space="preserve">        </w:t>
       </w:r>
       <w:proofErr w:type="spellStart"/>
-      <w:proofErr w:type="gramStart"/>
       <w:r>
         <w:rPr>
           <w:rFonts w:ascii="Times New Roman" w:hAnsi="Times New Roman" w:cs="Times New Roman"/>
@@ -7780,16 +6938,7 @@
           <w:sz w:val="24"/>
           <w:szCs w:val="24"/>
         </w:rPr>
-        <w:t>(</w:t>
-      </w:r>
-      <w:proofErr w:type="gramEnd"/>
-      <w:r>
-        <w:rPr>
-          <w:rFonts w:ascii="Times New Roman" w:hAnsi="Times New Roman" w:cs="Times New Roman"/>
-          <w:sz w:val="24"/>
-          <w:szCs w:val="24"/>
-        </w:rPr>
-        <w:t>"\</w:t>
+        <w:t>("\</w:t>
       </w:r>
       <w:proofErr w:type="spellStart"/>
       <w:r>
@@ -7882,7 +7031,6 @@
         <w:t>("\</w:t>
       </w:r>
       <w:proofErr w:type="spellStart"/>
-      <w:proofErr w:type="gramStart"/>
       <w:r>
         <w:rPr>
           <w:rFonts w:ascii="Times New Roman" w:hAnsi="Times New Roman" w:cs="Times New Roman"/>
@@ -7898,16 +7046,7 @@
           <w:sz w:val="24"/>
           <w:szCs w:val="24"/>
         </w:rPr>
-        <w:t>:%</w:t>
-      </w:r>
-      <w:proofErr w:type="gramEnd"/>
-      <w:r>
-        <w:rPr>
-          <w:rFonts w:ascii="Times New Roman" w:hAnsi="Times New Roman" w:cs="Times New Roman"/>
-          <w:sz w:val="24"/>
-          <w:szCs w:val="24"/>
-        </w:rPr>
-        <w:t>s",</w:t>
+        <w:t>:%s",</w:t>
       </w:r>
       <w:proofErr w:type="spellStart"/>
       <w:r>
@@ -7982,7 +7121,6 @@
         <w:t>("\</w:t>
       </w:r>
       <w:proofErr w:type="spellStart"/>
-      <w:proofErr w:type="gramStart"/>
       <w:r>
         <w:rPr>
           <w:rFonts w:ascii="Times New Roman" w:hAnsi="Times New Roman" w:cs="Times New Roman"/>
@@ -7998,16 +7136,7 @@
           <w:sz w:val="24"/>
           <w:szCs w:val="24"/>
         </w:rPr>
-        <w:t>:%</w:t>
-      </w:r>
-      <w:proofErr w:type="gramEnd"/>
-      <w:r>
-        <w:rPr>
-          <w:rFonts w:ascii="Times New Roman" w:hAnsi="Times New Roman" w:cs="Times New Roman"/>
-          <w:sz w:val="24"/>
-          <w:szCs w:val="24"/>
-        </w:rPr>
-        <w:t>s",</w:t>
+        <w:t>:%s",</w:t>
       </w:r>
       <w:proofErr w:type="spellStart"/>
       <w:r>
@@ -8065,7 +7194,6 @@
         <w:t xml:space="preserve">        </w:t>
       </w:r>
       <w:proofErr w:type="spellStart"/>
-      <w:proofErr w:type="gramStart"/>
       <w:r>
         <w:rPr>
           <w:rFonts w:ascii="Times New Roman" w:hAnsi="Times New Roman" w:cs="Times New Roman"/>
@@ -8081,16 +7209,7 @@
           <w:sz w:val="24"/>
           <w:szCs w:val="24"/>
         </w:rPr>
-        <w:t>(</w:t>
-      </w:r>
-      <w:proofErr w:type="gramEnd"/>
-      <w:r>
-        <w:rPr>
-          <w:rFonts w:ascii="Times New Roman" w:hAnsi="Times New Roman" w:cs="Times New Roman"/>
-          <w:sz w:val="24"/>
-          <w:szCs w:val="24"/>
-        </w:rPr>
-        <w:t>"\</w:t>
+        <w:t>("\</w:t>
       </w:r>
       <w:proofErr w:type="spellStart"/>
       <w:r>
@@ -8300,7 +7419,6 @@
         <w:t xml:space="preserve">    </w:t>
       </w:r>
       <w:proofErr w:type="spellStart"/>
-      <w:proofErr w:type="gramStart"/>
       <w:r>
         <w:rPr>
           <w:rFonts w:ascii="Times New Roman" w:hAnsi="Times New Roman" w:cs="Times New Roman"/>
@@ -8318,17 +7436,7 @@
           <w:sz w:val="24"/>
           <w:szCs w:val="24"/>
         </w:rPr>
-        <w:t>(</w:t>
-      </w:r>
-      <w:proofErr w:type="gramEnd"/>
-      <w:r>
-        <w:rPr>
-          <w:rFonts w:ascii="Times New Roman" w:hAnsi="Times New Roman" w:cs="Times New Roman"/>
-          <w:b/>
-          <w:sz w:val="24"/>
-          <w:szCs w:val="24"/>
-        </w:rPr>
-        <w:t xml:space="preserve">"Any student does not have the %d roll </w:t>
+        <w:t xml:space="preserve">("Any student does not have the %d roll </w:t>
       </w:r>
       <w:proofErr w:type="spellStart"/>
       <w:r>
@@ -8429,36 +7537,16 @@
           <w:szCs w:val="24"/>
         </w:rPr>
         <w:lastRenderedPageBreak/>
-        <w:t xml:space="preserve">                                                     </w:t>
-      </w:r>
-      <w:proofErr w:type="gramStart"/>
-      <w:r>
-        <w:rPr>
-          <w:rFonts w:ascii="Times New Roman" w:eastAsia="Calibri" w:hAnsi="Times New Roman"/>
-          <w:b/>
-          <w:sz w:val="24"/>
-          <w:szCs w:val="24"/>
-        </w:rPr>
-        <w:t>OUTPUT</w:t>
-      </w:r>
-      <w:r>
-        <w:rPr>
-          <w:rFonts w:ascii="Times New Roman" w:eastAsia="Calibri" w:hAnsi="Times New Roman"/>
-          <w:b/>
-          <w:sz w:val="24"/>
-          <w:szCs w:val="24"/>
-        </w:rPr>
-        <w:t>(</w:t>
-      </w:r>
-      <w:proofErr w:type="gramEnd"/>
-      <w:r>
-        <w:rPr>
-          <w:rFonts w:ascii="Times New Roman" w:eastAsia="Calibri" w:hAnsi="Times New Roman"/>
-          <w:b/>
-          <w:sz w:val="24"/>
-          <w:szCs w:val="24"/>
-        </w:rPr>
-        <w:t>1)</w:t>
+        <w:t xml:space="preserve">                                                     OUTPUT</w:t>
+      </w:r>
+      <w:r>
+        <w:rPr>
+          <w:rFonts w:ascii="Times New Roman" w:eastAsia="Calibri" w:hAnsi="Times New Roman"/>
+          <w:b/>
+          <w:sz w:val="24"/>
+          <w:szCs w:val="24"/>
+        </w:rPr>
+        <w:t>(1)</w:t>
       </w:r>
     </w:p>
     <w:p>
@@ -8592,34 +7680,48 @@
         <w:t xml:space="preserve">Input a </w:t>
       </w:r>
       <w:proofErr w:type="spellStart"/>
-      <w:proofErr w:type="gramStart"/>
-      <w:r>
-        <w:rPr>
-          <w:rFonts w:ascii="Times New Roman" w:hAnsi="Times New Roman" w:cs="Times New Roman"/>
-          <w:sz w:val="24"/>
-          <w:szCs w:val="24"/>
-        </w:rPr>
-        <w:t>name:faiz</w:t>
-      </w:r>
-      <w:proofErr w:type="spellEnd"/>
-      <w:proofErr w:type="gramEnd"/>
-    </w:p>
-    <w:p>
-      <w:pPr>
-        <w:ind w:right="1002"/>
-        <w:rPr>
-          <w:rFonts w:ascii="Times New Roman" w:hAnsi="Times New Roman" w:cs="Times New Roman"/>
-          <w:sz w:val="24"/>
-          <w:szCs w:val="24"/>
-        </w:rPr>
-      </w:pPr>
-      <w:r>
-        <w:rPr>
-          <w:rFonts w:ascii="Times New Roman" w:hAnsi="Times New Roman" w:cs="Times New Roman"/>
-          <w:sz w:val="24"/>
-          <w:szCs w:val="24"/>
-        </w:rPr>
-        <w:t>Input a roll number:44</w:t>
+      <w:r>
+        <w:rPr>
+          <w:rFonts w:ascii="Times New Roman" w:hAnsi="Times New Roman" w:cs="Times New Roman"/>
+          <w:sz w:val="24"/>
+          <w:szCs w:val="24"/>
+        </w:rPr>
+        <w:t>name:</w:t>
+      </w:r>
+      <w:r>
+        <w:rPr>
+          <w:rFonts w:ascii="Times New Roman" w:hAnsi="Times New Roman" w:cs="Times New Roman"/>
+          <w:sz w:val="24"/>
+          <w:szCs w:val="24"/>
+        </w:rPr>
+        <w:t>jass</w:t>
+      </w:r>
+      <w:proofErr w:type="spellEnd"/>
+    </w:p>
+    <w:p>
+      <w:pPr>
+        <w:ind w:right="1002"/>
+        <w:rPr>
+          <w:rFonts w:ascii="Times New Roman" w:hAnsi="Times New Roman" w:cs="Times New Roman"/>
+          <w:sz w:val="24"/>
+          <w:szCs w:val="24"/>
+        </w:rPr>
+      </w:pPr>
+      <w:r>
+        <w:rPr>
+          <w:rFonts w:ascii="Times New Roman" w:hAnsi="Times New Roman" w:cs="Times New Roman"/>
+          <w:sz w:val="24"/>
+          <w:szCs w:val="24"/>
+        </w:rPr>
+        <w:t>Input a roll number:4</w:t>
+      </w:r>
+      <w:r>
+        <w:rPr>
+          <w:rFonts w:ascii="Times New Roman" w:hAnsi="Times New Roman" w:cs="Times New Roman"/>
+          <w:sz w:val="24"/>
+          <w:szCs w:val="24"/>
+        </w:rPr>
+        <w:t>8</w:t>
       </w:r>
     </w:p>
     <w:p>
@@ -8640,17 +7742,31 @@
         <w:t xml:space="preserve">Input a </w:t>
       </w:r>
       <w:proofErr w:type="spellStart"/>
-      <w:proofErr w:type="gramStart"/>
-      <w:r>
-        <w:rPr>
-          <w:rFonts w:ascii="Times New Roman" w:hAnsi="Times New Roman" w:cs="Times New Roman"/>
-          <w:sz w:val="24"/>
-          <w:szCs w:val="24"/>
-        </w:rPr>
-        <w:t>course:BTECH</w:t>
-      </w:r>
-      <w:proofErr w:type="spellEnd"/>
-      <w:proofErr w:type="gramEnd"/>
+      <w:r>
+        <w:rPr>
+          <w:rFonts w:ascii="Times New Roman" w:hAnsi="Times New Roman" w:cs="Times New Roman"/>
+          <w:sz w:val="24"/>
+          <w:szCs w:val="24"/>
+        </w:rPr>
+        <w:t>course:B</w:t>
+      </w:r>
+      <w:r>
+        <w:rPr>
+          <w:rFonts w:ascii="Times New Roman" w:hAnsi="Times New Roman" w:cs="Times New Roman"/>
+          <w:sz w:val="24"/>
+          <w:szCs w:val="24"/>
+        </w:rPr>
+        <w:t>.</w:t>
+      </w:r>
+      <w:r>
+        <w:rPr>
+          <w:rFonts w:ascii="Times New Roman" w:hAnsi="Times New Roman" w:cs="Times New Roman"/>
+          <w:sz w:val="24"/>
+          <w:szCs w:val="24"/>
+        </w:rPr>
+        <w:t>TECH</w:t>
+      </w:r>
+      <w:proofErr w:type="spellEnd"/>
     </w:p>
     <w:p>
       <w:pPr>
@@ -8680,7 +7796,6 @@
         <w:t xml:space="preserve"> a </w:t>
       </w:r>
       <w:proofErr w:type="spellStart"/>
-      <w:proofErr w:type="gramStart"/>
       <w:r>
         <w:rPr>
           <w:rFonts w:ascii="Times New Roman" w:hAnsi="Times New Roman" w:cs="Times New Roman"/>
@@ -8690,7 +7805,6 @@
         <w:t>department:CSE</w:t>
       </w:r>
       <w:proofErr w:type="spellEnd"/>
-      <w:proofErr w:type="gramEnd"/>
     </w:p>
     <w:p>
       <w:pPr>
@@ -8756,34 +7870,48 @@
         <w:t xml:space="preserve">Input a </w:t>
       </w:r>
       <w:proofErr w:type="spellStart"/>
-      <w:proofErr w:type="gramStart"/>
-      <w:r>
-        <w:rPr>
-          <w:rFonts w:ascii="Times New Roman" w:hAnsi="Times New Roman" w:cs="Times New Roman"/>
-          <w:sz w:val="24"/>
-          <w:szCs w:val="24"/>
-        </w:rPr>
-        <w:t>name:Aryan</w:t>
-      </w:r>
-      <w:proofErr w:type="spellEnd"/>
-      <w:proofErr w:type="gramEnd"/>
-    </w:p>
-    <w:p>
-      <w:pPr>
-        <w:ind w:right="1002"/>
-        <w:rPr>
-          <w:rFonts w:ascii="Times New Roman" w:hAnsi="Times New Roman" w:cs="Times New Roman"/>
-          <w:sz w:val="24"/>
-          <w:szCs w:val="24"/>
-        </w:rPr>
-      </w:pPr>
-      <w:r>
-        <w:rPr>
-          <w:rFonts w:ascii="Times New Roman" w:hAnsi="Times New Roman" w:cs="Times New Roman"/>
-          <w:sz w:val="24"/>
-          <w:szCs w:val="24"/>
-        </w:rPr>
-        <w:t>Input a roll number:43</w:t>
+      <w:r>
+        <w:rPr>
+          <w:rFonts w:ascii="Times New Roman" w:hAnsi="Times New Roman" w:cs="Times New Roman"/>
+          <w:sz w:val="24"/>
+          <w:szCs w:val="24"/>
+        </w:rPr>
+        <w:t>name:</w:t>
+      </w:r>
+      <w:r>
+        <w:rPr>
+          <w:rFonts w:ascii="Times New Roman" w:hAnsi="Times New Roman" w:cs="Times New Roman"/>
+          <w:sz w:val="24"/>
+          <w:szCs w:val="24"/>
+        </w:rPr>
+        <w:t>adarsh</w:t>
+      </w:r>
+      <w:proofErr w:type="spellEnd"/>
+    </w:p>
+    <w:p>
+      <w:pPr>
+        <w:ind w:right="1002"/>
+        <w:rPr>
+          <w:rFonts w:ascii="Times New Roman" w:hAnsi="Times New Roman" w:cs="Times New Roman"/>
+          <w:sz w:val="24"/>
+          <w:szCs w:val="24"/>
+        </w:rPr>
+      </w:pPr>
+      <w:r>
+        <w:rPr>
+          <w:rFonts w:ascii="Times New Roman" w:hAnsi="Times New Roman" w:cs="Times New Roman"/>
+          <w:sz w:val="24"/>
+          <w:szCs w:val="24"/>
+        </w:rPr>
+        <w:t>Input a roll number:</w:t>
+      </w:r>
+      <w:r>
+        <w:rPr>
+          <w:rFonts w:ascii="Times New Roman" w:hAnsi="Times New Roman" w:cs="Times New Roman"/>
+          <w:sz w:val="24"/>
+          <w:szCs w:val="24"/>
+        </w:rPr>
+        <w:t>54</w:t>
       </w:r>
     </w:p>
     <w:p>
@@ -8804,17 +7932,31 @@
         <w:t xml:space="preserve">Input a </w:t>
       </w:r>
       <w:proofErr w:type="spellStart"/>
-      <w:proofErr w:type="gramStart"/>
-      <w:r>
-        <w:rPr>
-          <w:rFonts w:ascii="Times New Roman" w:hAnsi="Times New Roman" w:cs="Times New Roman"/>
-          <w:sz w:val="24"/>
-          <w:szCs w:val="24"/>
-        </w:rPr>
-        <w:t>course:BTECH</w:t>
-      </w:r>
-      <w:proofErr w:type="spellEnd"/>
-      <w:proofErr w:type="gramEnd"/>
+      <w:r>
+        <w:rPr>
+          <w:rFonts w:ascii="Times New Roman" w:hAnsi="Times New Roman" w:cs="Times New Roman"/>
+          <w:sz w:val="24"/>
+          <w:szCs w:val="24"/>
+        </w:rPr>
+        <w:t>course:B</w:t>
+      </w:r>
+      <w:r>
+        <w:rPr>
+          <w:rFonts w:ascii="Times New Roman" w:hAnsi="Times New Roman" w:cs="Times New Roman"/>
+          <w:sz w:val="24"/>
+          <w:szCs w:val="24"/>
+        </w:rPr>
+        <w:t>.</w:t>
+      </w:r>
+      <w:r>
+        <w:rPr>
+          <w:rFonts w:ascii="Times New Roman" w:hAnsi="Times New Roman" w:cs="Times New Roman"/>
+          <w:sz w:val="24"/>
+          <w:szCs w:val="24"/>
+        </w:rPr>
+        <w:t>TECH</w:t>
+      </w:r>
+      <w:proofErr w:type="spellEnd"/>
     </w:p>
     <w:p>
       <w:pPr>
@@ -8844,7 +7986,6 @@
         <w:t xml:space="preserve"> a </w:t>
       </w:r>
       <w:proofErr w:type="spellStart"/>
-      <w:proofErr w:type="gramStart"/>
       <w:r>
         <w:rPr>
           <w:rFonts w:ascii="Times New Roman" w:hAnsi="Times New Roman" w:cs="Times New Roman"/>
@@ -8854,7 +7995,6 @@
         <w:t>department:CSE</w:t>
       </w:r>
       <w:proofErr w:type="spellEnd"/>
-      <w:proofErr w:type="gramEnd"/>
     </w:p>
     <w:p>
       <w:pPr>
@@ -8920,34 +8060,48 @@
         <w:t xml:space="preserve">Input a </w:t>
       </w:r>
       <w:proofErr w:type="spellStart"/>
-      <w:proofErr w:type="gramStart"/>
-      <w:r>
-        <w:rPr>
-          <w:rFonts w:ascii="Times New Roman" w:hAnsi="Times New Roman" w:cs="Times New Roman"/>
-          <w:sz w:val="24"/>
-          <w:szCs w:val="24"/>
-        </w:rPr>
-        <w:t>name:jass</w:t>
-      </w:r>
-      <w:proofErr w:type="spellEnd"/>
-      <w:proofErr w:type="gramEnd"/>
-    </w:p>
-    <w:p>
-      <w:pPr>
-        <w:ind w:right="1002"/>
-        <w:rPr>
-          <w:rFonts w:ascii="Times New Roman" w:hAnsi="Times New Roman" w:cs="Times New Roman"/>
-          <w:sz w:val="24"/>
-          <w:szCs w:val="24"/>
-        </w:rPr>
-      </w:pPr>
-      <w:r>
-        <w:rPr>
-          <w:rFonts w:ascii="Times New Roman" w:hAnsi="Times New Roman" w:cs="Times New Roman"/>
-          <w:sz w:val="24"/>
-          <w:szCs w:val="24"/>
-        </w:rPr>
-        <w:t>Input a roll number:48</w:t>
+      <w:r>
+        <w:rPr>
+          <w:rFonts w:ascii="Times New Roman" w:hAnsi="Times New Roman" w:cs="Times New Roman"/>
+          <w:sz w:val="24"/>
+          <w:szCs w:val="24"/>
+        </w:rPr>
+        <w:t>name:</w:t>
+      </w:r>
+      <w:r>
+        <w:rPr>
+          <w:rFonts w:ascii="Times New Roman" w:hAnsi="Times New Roman" w:cs="Times New Roman"/>
+          <w:sz w:val="24"/>
+          <w:szCs w:val="24"/>
+        </w:rPr>
+        <w:t>faiz</w:t>
+      </w:r>
+      <w:proofErr w:type="spellEnd"/>
+    </w:p>
+    <w:p>
+      <w:pPr>
+        <w:ind w:right="1002"/>
+        <w:rPr>
+          <w:rFonts w:ascii="Times New Roman" w:hAnsi="Times New Roman" w:cs="Times New Roman"/>
+          <w:sz w:val="24"/>
+          <w:szCs w:val="24"/>
+        </w:rPr>
+      </w:pPr>
+      <w:r>
+        <w:rPr>
+          <w:rFonts w:ascii="Times New Roman" w:hAnsi="Times New Roman" w:cs="Times New Roman"/>
+          <w:sz w:val="24"/>
+          <w:szCs w:val="24"/>
+        </w:rPr>
+        <w:t>Input a roll number:4</w:t>
+      </w:r>
+      <w:r>
+        <w:rPr>
+          <w:rFonts w:ascii="Times New Roman" w:hAnsi="Times New Roman" w:cs="Times New Roman"/>
+          <w:sz w:val="24"/>
+          <w:szCs w:val="24"/>
+        </w:rPr>
+        <w:t>4</w:t>
       </w:r>
     </w:p>
     <w:p>
@@ -8968,17 +8122,23 @@
         <w:t xml:space="preserve">Input a </w:t>
       </w:r>
       <w:proofErr w:type="spellStart"/>
-      <w:proofErr w:type="gramStart"/>
-      <w:r>
-        <w:rPr>
-          <w:rFonts w:ascii="Times New Roman" w:hAnsi="Times New Roman" w:cs="Times New Roman"/>
-          <w:sz w:val="24"/>
-          <w:szCs w:val="24"/>
-        </w:rPr>
-        <w:t>course:MBA</w:t>
-      </w:r>
-      <w:proofErr w:type="spellEnd"/>
-      <w:proofErr w:type="gramEnd"/>
+      <w:r>
+        <w:rPr>
+          <w:rFonts w:ascii="Times New Roman" w:hAnsi="Times New Roman" w:cs="Times New Roman"/>
+          <w:sz w:val="24"/>
+          <w:szCs w:val="24"/>
+        </w:rPr>
+        <w:t>course:</w:t>
+      </w:r>
+      <w:r>
+        <w:rPr>
+          <w:rFonts w:ascii="Times New Roman" w:hAnsi="Times New Roman" w:cs="Times New Roman"/>
+          <w:sz w:val="24"/>
+          <w:szCs w:val="24"/>
+        </w:rPr>
+        <w:t>LLB</w:t>
+      </w:r>
+      <w:proofErr w:type="spellEnd"/>
     </w:p>
     <w:p>
       <w:pPr>
@@ -9014,7 +8174,15 @@
           <w:sz w:val="24"/>
           <w:szCs w:val="24"/>
         </w:rPr>
-        <w:t>department:AI&amp;ML</w:t>
+        <w:t>department:</w:t>
+      </w:r>
+      <w:r>
+        <w:rPr>
+          <w:rFonts w:ascii="Times New Roman" w:hAnsi="Times New Roman" w:cs="Times New Roman"/>
+          <w:sz w:val="24"/>
+          <w:szCs w:val="24"/>
+        </w:rPr>
+        <w:t>HR</w:t>
       </w:r>
       <w:proofErr w:type="spellEnd"/>
     </w:p>
@@ -9082,7 +8250,6 @@
         <w:t xml:space="preserve">Input a </w:t>
       </w:r>
       <w:proofErr w:type="spellStart"/>
-      <w:proofErr w:type="gramStart"/>
       <w:r>
         <w:rPr>
           <w:rFonts w:ascii="Times New Roman" w:hAnsi="Times New Roman" w:cs="Times New Roman"/>
@@ -9092,7 +8259,6 @@
         <w:t>name:Vivek</w:t>
       </w:r>
       <w:proofErr w:type="spellEnd"/>
-      <w:proofErr w:type="gramEnd"/>
     </w:p>
     <w:p>
       <w:pPr>
@@ -9175,7 +8341,15 @@
           <w:sz w:val="24"/>
           <w:szCs w:val="24"/>
         </w:rPr>
-        <w:t>department:CS</w:t>
+        <w:t>department:</w:t>
+      </w:r>
+      <w:r>
+        <w:rPr>
+          <w:rFonts w:ascii="Times New Roman" w:hAnsi="Times New Roman" w:cs="Times New Roman"/>
+          <w:sz w:val="24"/>
+          <w:szCs w:val="24"/>
+        </w:rPr>
+        <w:t>ENVIRONMENTAL</w:t>
       </w:r>
       <w:proofErr w:type="spellEnd"/>
     </w:p>
@@ -9315,61 +8489,79 @@
         </w:rPr>
       </w:pPr>
       <w:proofErr w:type="spellStart"/>
-      <w:proofErr w:type="gramStart"/>
-      <w:r>
-        <w:rPr>
-          <w:rFonts w:ascii="Times New Roman" w:hAnsi="Times New Roman" w:cs="Times New Roman"/>
-          <w:sz w:val="24"/>
-          <w:szCs w:val="24"/>
-        </w:rPr>
-        <w:t>Name:faiz</w:t>
-      </w:r>
-      <w:proofErr w:type="spellEnd"/>
-      <w:proofErr w:type="gramEnd"/>
-    </w:p>
-    <w:p>
-      <w:pPr>
-        <w:ind w:right="1002"/>
-        <w:rPr>
-          <w:rFonts w:ascii="Times New Roman" w:hAnsi="Times New Roman" w:cs="Times New Roman"/>
-          <w:sz w:val="24"/>
-          <w:szCs w:val="24"/>
-        </w:rPr>
-      </w:pPr>
-      <w:proofErr w:type="spellStart"/>
-      <w:proofErr w:type="gramStart"/>
-      <w:r>
-        <w:rPr>
-          <w:rFonts w:ascii="Times New Roman" w:hAnsi="Times New Roman" w:cs="Times New Roman"/>
-          <w:sz w:val="24"/>
-          <w:szCs w:val="24"/>
-        </w:rPr>
-        <w:t>Name:Aryan</w:t>
-      </w:r>
-      <w:proofErr w:type="spellEnd"/>
-      <w:proofErr w:type="gramEnd"/>
-    </w:p>
-    <w:p>
-      <w:pPr>
-        <w:ind w:right="1002"/>
-        <w:rPr>
-          <w:rFonts w:ascii="Times New Roman" w:hAnsi="Times New Roman" w:cs="Times New Roman"/>
-          <w:sz w:val="24"/>
-          <w:szCs w:val="24"/>
-        </w:rPr>
-      </w:pPr>
-      <w:proofErr w:type="spellStart"/>
-      <w:proofErr w:type="gramStart"/>
-      <w:r>
-        <w:rPr>
-          <w:rFonts w:ascii="Times New Roman" w:hAnsi="Times New Roman" w:cs="Times New Roman"/>
-          <w:sz w:val="24"/>
-          <w:szCs w:val="24"/>
-        </w:rPr>
-        <w:t>Name:jass</w:t>
-      </w:r>
-      <w:proofErr w:type="spellEnd"/>
-      <w:proofErr w:type="gramEnd"/>
+      <w:r>
+        <w:rPr>
+          <w:rFonts w:ascii="Times New Roman" w:hAnsi="Times New Roman" w:cs="Times New Roman"/>
+          <w:sz w:val="24"/>
+          <w:szCs w:val="24"/>
+        </w:rPr>
+        <w:t>Name:</w:t>
+      </w:r>
+      <w:r>
+        <w:rPr>
+          <w:rFonts w:ascii="Times New Roman" w:hAnsi="Times New Roman" w:cs="Times New Roman"/>
+          <w:sz w:val="24"/>
+          <w:szCs w:val="24"/>
+        </w:rPr>
+        <w:t>jass</w:t>
+      </w:r>
+      <w:proofErr w:type="spellEnd"/>
+    </w:p>
+    <w:p>
+      <w:pPr>
+        <w:ind w:right="1002"/>
+        <w:rPr>
+          <w:rFonts w:ascii="Times New Roman" w:hAnsi="Times New Roman" w:cs="Times New Roman"/>
+          <w:sz w:val="24"/>
+          <w:szCs w:val="24"/>
+        </w:rPr>
+      </w:pPr>
+      <w:proofErr w:type="spellStart"/>
+      <w:r>
+        <w:rPr>
+          <w:rFonts w:ascii="Times New Roman" w:hAnsi="Times New Roman" w:cs="Times New Roman"/>
+          <w:sz w:val="24"/>
+          <w:szCs w:val="24"/>
+        </w:rPr>
+        <w:t>Name:</w:t>
+      </w:r>
+      <w:r>
+        <w:rPr>
+          <w:rFonts w:ascii="Times New Roman" w:hAnsi="Times New Roman" w:cs="Times New Roman"/>
+          <w:sz w:val="24"/>
+          <w:szCs w:val="24"/>
+        </w:rPr>
+        <w:t>adarsh</w:t>
+      </w:r>
+      <w:proofErr w:type="spellEnd"/>
+    </w:p>
+    <w:p>
+      <w:pPr>
+        <w:ind w:right="1002"/>
+        <w:rPr>
+          <w:rFonts w:ascii="Times New Roman" w:hAnsi="Times New Roman" w:cs="Times New Roman"/>
+          <w:sz w:val="24"/>
+          <w:szCs w:val="24"/>
+        </w:rPr>
+      </w:pPr>
+      <w:proofErr w:type="spellStart"/>
+      <w:r>
+        <w:rPr>
+          <w:rFonts w:ascii="Times New Roman" w:hAnsi="Times New Roman" w:cs="Times New Roman"/>
+          <w:sz w:val="24"/>
+          <w:szCs w:val="24"/>
+        </w:rPr>
+        <w:t>Name:</w:t>
+      </w:r>
+      <w:r>
+        <w:rPr>
+          <w:rFonts w:ascii="Times New Roman" w:hAnsi="Times New Roman" w:cs="Times New Roman"/>
+          <w:sz w:val="24"/>
+          <w:szCs w:val="24"/>
+        </w:rPr>
+        <w:t>faiz</w:t>
+      </w:r>
+      <w:proofErr w:type="spellEnd"/>
     </w:p>
     <w:p>
       <w:pPr>
@@ -9399,7 +8591,6 @@
         </w:rPr>
       </w:pPr>
       <w:proofErr w:type="spellStart"/>
-      <w:proofErr w:type="gramStart"/>
       <w:r>
         <w:rPr>
           <w:rFonts w:ascii="Times New Roman" w:hAnsi="Times New Roman" w:cs="Times New Roman"/>
@@ -9409,7 +8600,6 @@
         <w:t>Name:Vivek</w:t>
       </w:r>
       <w:proofErr w:type="spellEnd"/>
-      <w:proofErr w:type="gramEnd"/>
     </w:p>
     <w:p>
       <w:pPr>
@@ -9522,27 +8712,16 @@
           <w:szCs w:val="24"/>
         </w:rPr>
         <w:lastRenderedPageBreak/>
-        <w:t xml:space="preserve">                                                     </w:t>
-      </w:r>
-      <w:proofErr w:type="gramStart"/>
-      <w:r>
-        <w:rPr>
-          <w:rFonts w:ascii="Times New Roman" w:eastAsia="Calibri" w:hAnsi="Times New Roman"/>
-          <w:b/>
-          <w:sz w:val="24"/>
-          <w:szCs w:val="24"/>
-        </w:rPr>
-        <w:t>OUTPUT(</w:t>
-      </w:r>
-      <w:proofErr w:type="gramEnd"/>
-      <w:r>
-        <w:rPr>
-          <w:rFonts w:ascii="Times New Roman" w:eastAsia="Calibri" w:hAnsi="Times New Roman"/>
-          <w:b/>
-          <w:sz w:val="24"/>
-          <w:szCs w:val="24"/>
-        </w:rPr>
-        <w:t>2)</w:t>
+        <w:t xml:space="preserve">                                                     OUTPUT</w:t>
+      </w:r>
+      <w:r>
+        <w:rPr>
+          <w:rFonts w:ascii="Times New Roman" w:eastAsia="Calibri" w:hAnsi="Times New Roman"/>
+          <w:b/>
+          <w:sz w:val="24"/>
+          <w:szCs w:val="24"/>
+        </w:rPr>
+        <w:t xml:space="preserve"> NO. 2</w:t>
       </w:r>
     </w:p>
     <w:p>
@@ -9668,34 +8847,48 @@
         <w:t xml:space="preserve">Input a </w:t>
       </w:r>
       <w:proofErr w:type="spellStart"/>
-      <w:proofErr w:type="gramStart"/>
-      <w:r>
-        <w:rPr>
-          <w:rFonts w:ascii="Times New Roman" w:eastAsia="Calibri" w:hAnsi="Times New Roman"/>
-          <w:sz w:val="24"/>
-          <w:szCs w:val="24"/>
-        </w:rPr>
-        <w:t>name:faiz</w:t>
-      </w:r>
-      <w:proofErr w:type="spellEnd"/>
-      <w:proofErr w:type="gramEnd"/>
-    </w:p>
-    <w:p>
-      <w:pPr>
-        <w:ind w:right="1002"/>
-        <w:rPr>
-          <w:rFonts w:ascii="Times New Roman" w:eastAsia="Calibri" w:hAnsi="Times New Roman"/>
-          <w:sz w:val="24"/>
-          <w:szCs w:val="24"/>
-        </w:rPr>
-      </w:pPr>
-      <w:r>
-        <w:rPr>
-          <w:rFonts w:ascii="Times New Roman" w:eastAsia="Calibri" w:hAnsi="Times New Roman"/>
-          <w:sz w:val="24"/>
-          <w:szCs w:val="24"/>
-        </w:rPr>
-        <w:t>Input a roll number:44</w:t>
+      <w:r>
+        <w:rPr>
+          <w:rFonts w:ascii="Times New Roman" w:eastAsia="Calibri" w:hAnsi="Times New Roman"/>
+          <w:sz w:val="24"/>
+          <w:szCs w:val="24"/>
+        </w:rPr>
+        <w:t>name</w:t>
+      </w:r>
+      <w:r>
+        <w:rPr>
+          <w:rFonts w:ascii="Times New Roman" w:eastAsia="Calibri" w:hAnsi="Times New Roman"/>
+          <w:sz w:val="24"/>
+          <w:szCs w:val="24"/>
+        </w:rPr>
+        <w:t>:jass</w:t>
+      </w:r>
+      <w:proofErr w:type="spellEnd"/>
+    </w:p>
+    <w:p>
+      <w:pPr>
+        <w:ind w:right="1002"/>
+        <w:rPr>
+          <w:rFonts w:ascii="Times New Roman" w:eastAsia="Calibri" w:hAnsi="Times New Roman"/>
+          <w:sz w:val="24"/>
+          <w:szCs w:val="24"/>
+        </w:rPr>
+      </w:pPr>
+      <w:r>
+        <w:rPr>
+          <w:rFonts w:ascii="Times New Roman" w:eastAsia="Calibri" w:hAnsi="Times New Roman"/>
+          <w:sz w:val="24"/>
+          <w:szCs w:val="24"/>
+        </w:rPr>
+        <w:t>Input a roll number:4</w:t>
+      </w:r>
+      <w:r>
+        <w:rPr>
+          <w:rFonts w:ascii="Times New Roman" w:eastAsia="Calibri" w:hAnsi="Times New Roman"/>
+          <w:sz w:val="24"/>
+          <w:szCs w:val="24"/>
+        </w:rPr>
+        <w:t>8</w:t>
       </w:r>
     </w:p>
     <w:p>
@@ -9716,7 +8909,6 @@
         <w:t xml:space="preserve">Input a </w:t>
       </w:r>
       <w:proofErr w:type="spellStart"/>
-      <w:proofErr w:type="gramStart"/>
       <w:r>
         <w:rPr>
           <w:rFonts w:ascii="Times New Roman" w:eastAsia="Calibri" w:hAnsi="Times New Roman"/>
@@ -9726,7 +8918,6 @@
         <w:t>course:BTCEh</w:t>
       </w:r>
       <w:proofErr w:type="spellEnd"/>
-      <w:proofErr w:type="gramEnd"/>
     </w:p>
     <w:p>
       <w:pPr>
@@ -9764,7 +8955,6 @@
         <w:t xml:space="preserve">a </w:t>
       </w:r>
       <w:proofErr w:type="spellStart"/>
-      <w:proofErr w:type="gramStart"/>
       <w:r>
         <w:rPr>
           <w:rFonts w:ascii="Times New Roman" w:eastAsia="Calibri" w:hAnsi="Times New Roman"/>
@@ -9774,7 +8964,6 @@
         <w:t>department:CSE</w:t>
       </w:r>
       <w:proofErr w:type="spellEnd"/>
-      <w:proofErr w:type="gramEnd"/>
     </w:p>
     <w:p>
       <w:pPr>
@@ -9840,34 +9029,48 @@
         <w:t xml:space="preserve">Input a </w:t>
       </w:r>
       <w:proofErr w:type="spellStart"/>
-      <w:proofErr w:type="gramStart"/>
-      <w:r>
-        <w:rPr>
-          <w:rFonts w:ascii="Times New Roman" w:eastAsia="Calibri" w:hAnsi="Times New Roman"/>
-          <w:sz w:val="24"/>
-          <w:szCs w:val="24"/>
-        </w:rPr>
-        <w:t>name:Jass</w:t>
-      </w:r>
-      <w:proofErr w:type="spellEnd"/>
-      <w:proofErr w:type="gramEnd"/>
-    </w:p>
-    <w:p>
-      <w:pPr>
-        <w:ind w:right="1002"/>
-        <w:rPr>
-          <w:rFonts w:ascii="Times New Roman" w:eastAsia="Calibri" w:hAnsi="Times New Roman"/>
-          <w:sz w:val="24"/>
-          <w:szCs w:val="24"/>
-        </w:rPr>
-      </w:pPr>
-      <w:r>
-        <w:rPr>
-          <w:rFonts w:ascii="Times New Roman" w:eastAsia="Calibri" w:hAnsi="Times New Roman"/>
-          <w:sz w:val="24"/>
-          <w:szCs w:val="24"/>
-        </w:rPr>
-        <w:t>Input a roll number:48</w:t>
+      <w:r>
+        <w:rPr>
+          <w:rFonts w:ascii="Times New Roman" w:eastAsia="Calibri" w:hAnsi="Times New Roman"/>
+          <w:sz w:val="24"/>
+          <w:szCs w:val="24"/>
+        </w:rPr>
+        <w:t>name:</w:t>
+      </w:r>
+      <w:r>
+        <w:rPr>
+          <w:rFonts w:ascii="Times New Roman" w:eastAsia="Calibri" w:hAnsi="Times New Roman"/>
+          <w:sz w:val="24"/>
+          <w:szCs w:val="24"/>
+        </w:rPr>
+        <w:t>adarsh</w:t>
+      </w:r>
+      <w:proofErr w:type="spellEnd"/>
+    </w:p>
+    <w:p>
+      <w:pPr>
+        <w:ind w:right="1002"/>
+        <w:rPr>
+          <w:rFonts w:ascii="Times New Roman" w:eastAsia="Calibri" w:hAnsi="Times New Roman"/>
+          <w:sz w:val="24"/>
+          <w:szCs w:val="24"/>
+        </w:rPr>
+      </w:pPr>
+      <w:r>
+        <w:rPr>
+          <w:rFonts w:ascii="Times New Roman" w:eastAsia="Calibri" w:hAnsi="Times New Roman"/>
+          <w:sz w:val="24"/>
+          <w:szCs w:val="24"/>
+        </w:rPr>
+        <w:t>Input a roll number:</w:t>
+      </w:r>
+      <w:r>
+        <w:rPr>
+          <w:rFonts w:ascii="Times New Roman" w:eastAsia="Calibri" w:hAnsi="Times New Roman"/>
+          <w:sz w:val="24"/>
+          <w:szCs w:val="24"/>
+        </w:rPr>
+        <w:t>54</w:t>
       </w:r>
     </w:p>
     <w:p>
@@ -9888,7 +9091,6 @@
         <w:t xml:space="preserve">Input a </w:t>
       </w:r>
       <w:proofErr w:type="spellStart"/>
-      <w:proofErr w:type="gramStart"/>
       <w:r>
         <w:rPr>
           <w:rFonts w:ascii="Times New Roman" w:eastAsia="Calibri" w:hAnsi="Times New Roman"/>
@@ -9898,7 +9100,6 @@
         <w:t>course:BTECh</w:t>
       </w:r>
       <w:proofErr w:type="spellEnd"/>
-      <w:proofErr w:type="gramEnd"/>
     </w:p>
     <w:p>
       <w:pPr>
@@ -9928,7 +9129,6 @@
         <w:t xml:space="preserve"> a </w:t>
       </w:r>
       <w:proofErr w:type="spellStart"/>
-      <w:proofErr w:type="gramStart"/>
       <w:r>
         <w:rPr>
           <w:rFonts w:ascii="Times New Roman" w:eastAsia="Calibri" w:hAnsi="Times New Roman"/>
@@ -9938,7 +9138,6 @@
         <w:t>department:CSE</w:t>
       </w:r>
       <w:proofErr w:type="spellEnd"/>
-      <w:proofErr w:type="gramEnd"/>
     </w:p>
     <w:p>
       <w:pPr>
@@ -10020,7 +9219,6 @@
         <w:t xml:space="preserve">Input a </w:t>
       </w:r>
       <w:proofErr w:type="spellStart"/>
-      <w:proofErr w:type="gramStart"/>
       <w:r>
         <w:rPr>
           <w:rFonts w:ascii="Times New Roman" w:eastAsia="Calibri" w:hAnsi="Times New Roman"/>
@@ -10030,7 +9228,6 @@
         <w:t>name:Vivek</w:t>
       </w:r>
       <w:proofErr w:type="spellEnd"/>
-      <w:proofErr w:type="gramEnd"/>
     </w:p>
     <w:p>
       <w:pPr>
@@ -10068,7 +9265,6 @@
         <w:t xml:space="preserve">Input a </w:t>
       </w:r>
       <w:proofErr w:type="spellStart"/>
-      <w:proofErr w:type="gramStart"/>
       <w:r>
         <w:rPr>
           <w:rFonts w:ascii="Times New Roman" w:eastAsia="Calibri" w:hAnsi="Times New Roman"/>
@@ -10078,7 +9274,6 @@
         <w:t>course:BTCEh</w:t>
       </w:r>
       <w:proofErr w:type="spellEnd"/>
-      <w:proofErr w:type="gramEnd"/>
     </w:p>
     <w:p>
       <w:pPr>
@@ -10108,7 +9303,6 @@
         <w:t xml:space="preserve"> a </w:t>
       </w:r>
       <w:proofErr w:type="spellStart"/>
-      <w:proofErr w:type="gramStart"/>
       <w:r>
         <w:rPr>
           <w:rFonts w:ascii="Times New Roman" w:eastAsia="Calibri" w:hAnsi="Times New Roman"/>
@@ -10118,7 +9312,6 @@
         <w:t>department:CSE</w:t>
       </w:r>
       <w:proofErr w:type="spellEnd"/>
-      <w:proofErr w:type="gramEnd"/>
     </w:p>
     <w:p>
       <w:pPr>
@@ -10192,7 +9385,6 @@
         <w:t xml:space="preserve">nput a </w:t>
       </w:r>
       <w:proofErr w:type="spellStart"/>
-      <w:proofErr w:type="gramStart"/>
       <w:r>
         <w:rPr>
           <w:rFonts w:ascii="Times New Roman" w:eastAsia="Calibri" w:hAnsi="Times New Roman"/>
@@ -10207,10 +9399,9 @@
           <w:sz w:val="24"/>
           <w:szCs w:val="24"/>
         </w:rPr>
-        <w:t>Aryan</w:t>
-      </w:r>
-      <w:proofErr w:type="spellEnd"/>
-      <w:proofErr w:type="gramEnd"/>
+        <w:t>chandan</w:t>
+      </w:r>
+      <w:proofErr w:type="spellEnd"/>
     </w:p>
     <w:p>
       <w:pPr>
@@ -10228,7 +9419,15 @@
           <w:szCs w:val="24"/>
         </w:rPr>
         <w:lastRenderedPageBreak/>
-        <w:t>Input a roll number:43</w:t>
+        <w:t>Input a roll number:</w:t>
+      </w:r>
+      <w:r>
+        <w:rPr>
+          <w:rFonts w:ascii="Times New Roman" w:eastAsia="Calibri" w:hAnsi="Times New Roman"/>
+          <w:sz w:val="24"/>
+          <w:szCs w:val="24"/>
+        </w:rPr>
+        <w:t>56</w:t>
       </w:r>
     </w:p>
     <w:p>
@@ -10348,25 +9547,41 @@
           <w:sz w:val="24"/>
           <w:szCs w:val="24"/>
         </w:rPr>
-        <w:t>Input a particular year:2024</w:t>
-      </w:r>
-    </w:p>
-    <w:p>
-      <w:pPr>
-        <w:ind w:right="1002"/>
-        <w:rPr>
-          <w:rFonts w:ascii="Times New Roman" w:eastAsia="Calibri" w:hAnsi="Times New Roman"/>
-          <w:sz w:val="24"/>
-          <w:szCs w:val="24"/>
-        </w:rPr>
-      </w:pPr>
-      <w:r>
-        <w:rPr>
-          <w:rFonts w:ascii="Times New Roman" w:eastAsia="Calibri" w:hAnsi="Times New Roman"/>
-          <w:sz w:val="24"/>
-          <w:szCs w:val="24"/>
-        </w:rPr>
-        <w:t>Input a roll number:51</w:t>
+        <w:t>Input a particular year:20</w:t>
+      </w:r>
+      <w:r>
+        <w:rPr>
+          <w:rFonts w:ascii="Times New Roman" w:eastAsia="Calibri" w:hAnsi="Times New Roman"/>
+          <w:sz w:val="24"/>
+          <w:szCs w:val="24"/>
+        </w:rPr>
+        <w:t>20</w:t>
+      </w:r>
+    </w:p>
+    <w:p>
+      <w:pPr>
+        <w:ind w:right="1002"/>
+        <w:rPr>
+          <w:rFonts w:ascii="Times New Roman" w:eastAsia="Calibri" w:hAnsi="Times New Roman"/>
+          <w:sz w:val="24"/>
+          <w:szCs w:val="24"/>
+        </w:rPr>
+      </w:pPr>
+      <w:r>
+        <w:rPr>
+          <w:rFonts w:ascii="Times New Roman" w:eastAsia="Calibri" w:hAnsi="Times New Roman"/>
+          <w:sz w:val="24"/>
+          <w:szCs w:val="24"/>
+        </w:rPr>
+        <w:t>Input a roll number:</w:t>
+      </w:r>
+      <w:r>
+        <w:rPr>
+          <w:rFonts w:ascii="Times New Roman" w:eastAsia="Calibri" w:hAnsi="Times New Roman"/>
+          <w:sz w:val="24"/>
+          <w:szCs w:val="24"/>
+        </w:rPr>
+        <w:t>69</w:t>
       </w:r>
     </w:p>
     <w:p>
@@ -10440,23 +9655,13 @@
         </w:rPr>
       </w:pPr>
       <w:proofErr w:type="spellStart"/>
-      <w:proofErr w:type="gramStart"/>
-      <w:r>
-        <w:rPr>
-          <w:rFonts w:ascii="Times New Roman" w:eastAsia="Calibri" w:hAnsi="Times New Roman"/>
-          <w:sz w:val="24"/>
-          <w:szCs w:val="24"/>
-        </w:rPr>
-        <w:t>Sorry!,</w:t>
-      </w:r>
-      <w:proofErr w:type="gramEnd"/>
-      <w:r>
-        <w:rPr>
-          <w:rFonts w:ascii="Times New Roman" w:eastAsia="Calibri" w:hAnsi="Times New Roman"/>
-          <w:sz w:val="24"/>
-          <w:szCs w:val="24"/>
-        </w:rPr>
-        <w:t>Any</w:t>
+      <w:r>
+        <w:rPr>
+          <w:rFonts w:ascii="Times New Roman" w:eastAsia="Calibri" w:hAnsi="Times New Roman"/>
+          <w:sz w:val="24"/>
+          <w:szCs w:val="24"/>
+        </w:rPr>
+        <w:t>Sorry!,Any</w:t>
       </w:r>
       <w:proofErr w:type="spellEnd"/>
       <w:r>
@@ -10483,7 +9688,23 @@
           <w:sz w:val="24"/>
           <w:szCs w:val="24"/>
         </w:rPr>
-        <w:t xml:space="preserve"> in 2024 year:</w:t>
+        <w:t xml:space="preserve"> in 20</w:t>
+      </w:r>
+      <w:r>
+        <w:rPr>
+          <w:rFonts w:ascii="Times New Roman" w:eastAsia="Calibri" w:hAnsi="Times New Roman"/>
+          <w:sz w:val="24"/>
+          <w:szCs w:val="24"/>
+        </w:rPr>
+        <w:t>20</w:t>
+      </w:r>
+      <w:r>
+        <w:rPr>
+          <w:rFonts w:ascii="Times New Roman" w:eastAsia="Calibri" w:hAnsi="Times New Roman"/>
+          <w:sz w:val="24"/>
+          <w:szCs w:val="24"/>
+        </w:rPr>
+        <w:t xml:space="preserve"> year:</w:t>
       </w:r>
     </w:p>
     <w:p>
@@ -10511,23 +9732,21 @@
         </w:rPr>
         <w:t xml:space="preserve"> have the </w:t>
       </w:r>
-      <w:proofErr w:type="gramStart"/>
-      <w:r>
-        <w:rPr>
-          <w:rFonts w:ascii="Times New Roman" w:eastAsia="Calibri" w:hAnsi="Times New Roman"/>
-          <w:sz w:val="24"/>
-          <w:szCs w:val="24"/>
-        </w:rPr>
-        <w:t>51 roll</w:t>
-      </w:r>
-      <w:proofErr w:type="gramEnd"/>
-      <w:r>
-        <w:rPr>
-          <w:rFonts w:ascii="Times New Roman" w:eastAsia="Calibri" w:hAnsi="Times New Roman"/>
-          <w:sz w:val="24"/>
-          <w:szCs w:val="24"/>
-        </w:rPr>
-        <w:t xml:space="preserve"> number</w:t>
+      <w:r>
+        <w:rPr>
+          <w:rFonts w:ascii="Times New Roman" w:eastAsia="Calibri" w:hAnsi="Times New Roman"/>
+          <w:sz w:val="24"/>
+          <w:szCs w:val="24"/>
+        </w:rPr>
+        <w:t>69</w:t>
+      </w:r>
+      <w:r>
+        <w:rPr>
+          <w:rFonts w:ascii="Times New Roman" w:eastAsia="Calibri" w:hAnsi="Times New Roman"/>
+          <w:sz w:val="24"/>
+          <w:szCs w:val="24"/>
+        </w:rPr>
+        <w:t xml:space="preserve"> roll number</w:t>
       </w:r>
     </w:p>
     <w:p>
